--- a/doc/FOLGEantrag/AntragLandStmk_2016/Text_end_2016-06-22.docx
+++ b/doc/FOLGEantrag/AntragLandStmk_2016/Text_end_2016-06-22.docx
@@ -1,6 +1,6 @@
 
 <file path=word/document.xml><?xml version="1.0" encoding="utf-8"?>
-<w:document xmlns:mo="http://schemas.microsoft.com/office/mac/office/2008/main" xmlns:ve="http://schemas.openxmlformats.org/markup-compatibility/2006" xmlns:mv="urn:schemas-microsoft-com:mac:vml" xmlns:o="urn:schemas-microsoft-com:office:office" xmlns:r="http://schemas.openxmlformats.org/officeDocument/2006/relationships" xmlns:m="http://schemas.openxmlformats.org/officeDocument/2006/math" xmlns:v="urn:schemas-microsoft-com:vml" xmlns:wp="http://schemas.openxmlformats.org/drawingml/2006/wordprocessingDrawing" xmlns:w10="urn:schemas-microsoft-com:office:word" xmlns:w="http://schemas.openxmlformats.org/wordprocessingml/2006/main" xmlns:wne="http://schemas.microsoft.com/office/word/2006/wordml">
+<w:document xmlns:wpc="http://schemas.microsoft.com/office/word/2010/wordprocessingCanvas" xmlns:mc="http://schemas.openxmlformats.org/markup-compatibility/2006" xmlns:o="urn:schemas-microsoft-com:office:office" xmlns:r="http://schemas.openxmlformats.org/officeDocument/2006/relationships" xmlns:m="http://schemas.openxmlformats.org/officeDocument/2006/math" xmlns:v="urn:schemas-microsoft-com:vml" xmlns:wp14="http://schemas.microsoft.com/office/word/2010/wordprocessingDrawing" xmlns:wp="http://schemas.openxmlformats.org/drawingml/2006/wordprocessingDrawing" xmlns:w10="urn:schemas-microsoft-com:office:word" xmlns:w="http://schemas.openxmlformats.org/wordprocessingml/2006/main" xmlns:w14="http://schemas.microsoft.com/office/word/2010/wordml" xmlns:wpg="http://schemas.microsoft.com/office/word/2010/wordprocessingGroup" xmlns:wpi="http://schemas.microsoft.com/office/word/2010/wordprocessingInk" xmlns:wne="http://schemas.microsoft.com/office/word/2006/wordml" xmlns:wps="http://schemas.microsoft.com/office/word/2010/wordprocessingShape" mc:Ignorable="w14 wp14">
   <w:body>
     <w:p>
       <w:pPr>
@@ -25,7 +25,79 @@
           <w:i/>
           <w:sz w:val="22"/>
         </w:rPr>
-        <w:t xml:space="preserve">„Renaissance Architecture – A Digital Anthology of Heinrich von Geymüller“ </w:t>
+        <w:t xml:space="preserve">„Renaissance </w:t>
+      </w:r>
+      <w:proofErr w:type="spellStart"/>
+      <w:r>
+        <w:rPr>
+          <w:rFonts w:ascii="Times New Roman" w:hAnsi="Times New Roman"/>
+          <w:i/>
+          <w:sz w:val="22"/>
+        </w:rPr>
+        <w:t>Architecture</w:t>
+      </w:r>
+      <w:proofErr w:type="spellEnd"/>
+      <w:r>
+        <w:rPr>
+          <w:rFonts w:ascii="Times New Roman" w:hAnsi="Times New Roman"/>
+          <w:i/>
+          <w:sz w:val="22"/>
+        </w:rPr>
+        <w:t xml:space="preserve"> – A Digital </w:t>
+      </w:r>
+      <w:proofErr w:type="spellStart"/>
+      <w:r>
+        <w:rPr>
+          <w:rFonts w:ascii="Times New Roman" w:hAnsi="Times New Roman"/>
+          <w:i/>
+          <w:sz w:val="22"/>
+        </w:rPr>
+        <w:t>Anthology</w:t>
+      </w:r>
+      <w:proofErr w:type="spellEnd"/>
+      <w:r>
+        <w:rPr>
+          <w:rFonts w:ascii="Times New Roman" w:hAnsi="Times New Roman"/>
+          <w:i/>
+          <w:sz w:val="22"/>
+        </w:rPr>
+        <w:t xml:space="preserve"> </w:t>
+      </w:r>
+      <w:proofErr w:type="spellStart"/>
+      <w:r>
+        <w:rPr>
+          <w:rFonts w:ascii="Times New Roman" w:hAnsi="Times New Roman"/>
+          <w:i/>
+          <w:sz w:val="22"/>
+        </w:rPr>
+        <w:t>of</w:t>
+      </w:r>
+      <w:proofErr w:type="spellEnd"/>
+      <w:r>
+        <w:rPr>
+          <w:rFonts w:ascii="Times New Roman" w:hAnsi="Times New Roman"/>
+          <w:i/>
+          <w:sz w:val="22"/>
+        </w:rPr>
+        <w:t xml:space="preserve"> Heinrich von </w:t>
+      </w:r>
+      <w:proofErr w:type="spellStart"/>
+      <w:r>
+        <w:rPr>
+          <w:rFonts w:ascii="Times New Roman" w:hAnsi="Times New Roman"/>
+          <w:i/>
+          <w:sz w:val="22"/>
+        </w:rPr>
+        <w:t>Geymüller</w:t>
+      </w:r>
+      <w:proofErr w:type="spellEnd"/>
+      <w:r>
+        <w:rPr>
+          <w:rFonts w:ascii="Times New Roman" w:hAnsi="Times New Roman"/>
+          <w:i/>
+          <w:sz w:val="22"/>
+        </w:rPr>
+        <w:t xml:space="preserve">“ </w:t>
       </w:r>
       <w:r>
         <w:rPr>
@@ -67,24 +139,26 @@
           <w:rFonts w:ascii="Times New Roman" w:hAnsi="Times New Roman"/>
           <w:sz w:val="22"/>
         </w:rPr>
+        <w:t xml:space="preserve"> des wissenschaftlichen Nachlasses des Architekturhistorikers Heinrich von </w:t>
+      </w:r>
+      <w:proofErr w:type="spellStart"/>
+      <w:r>
+        <w:rPr>
+          <w:rFonts w:ascii="Times New Roman" w:hAnsi="Times New Roman"/>
+          <w:sz w:val="22"/>
+        </w:rPr>
+        <w:t>Geymüller</w:t>
+      </w:r>
+      <w:proofErr w:type="spellEnd"/>
+      <w:r>
+        <w:rPr>
+          <w:rFonts w:ascii="Times New Roman" w:hAnsi="Times New Roman"/>
+          <w:sz w:val="22"/>
+        </w:rPr>
         <w:t xml:space="preserve"> </w:t>
       </w:r>
       <w:r>
         <w:rPr>
-          <w:rFonts w:ascii="Times New Roman" w:hAnsi="Times New Roman"/>
-          <w:sz w:val="22"/>
-        </w:rPr>
-        <w:t xml:space="preserve">des </w:t>
-      </w:r>
-      <w:r>
-        <w:rPr>
-          <w:rFonts w:ascii="Times New Roman" w:hAnsi="Times New Roman"/>
-          <w:sz w:val="22"/>
-        </w:rPr>
-        <w:t xml:space="preserve">wissenschaftlichen Nachlasses des Architekturhistorikers Heinrich von Geymüller </w:t>
-      </w:r>
-      <w:r>
-        <w:rPr>
           <w:rFonts w:ascii="Times New Roman" w:eastAsia="Times New Roman" w:hAnsi="Times New Roman"/>
           <w:sz w:val="22"/>
           <w:lang w:eastAsia="de-DE"/>
@@ -119,23 +193,59 @@
           <w:sz w:val="22"/>
           <w:lang w:eastAsia="de-DE"/>
         </w:rPr>
-        <w:t xml:space="preserve"> Erkenntnisse zur innovativen Methodik </w:t>
-      </w:r>
-      <w:r>
-        <w:rPr>
-          <w:rFonts w:ascii="Times New Roman" w:eastAsia="Times New Roman" w:hAnsi="Times New Roman"/>
-          <w:sz w:val="22"/>
-          <w:lang w:eastAsia="de-DE"/>
-        </w:rPr>
-        <w:t xml:space="preserve">von </w:t>
-      </w:r>
-      <w:r>
-        <w:rPr>
-          <w:rFonts w:ascii="Times New Roman" w:eastAsia="Times New Roman" w:hAnsi="Times New Roman"/>
-          <w:sz w:val="22"/>
-          <w:lang w:eastAsia="de-DE"/>
-        </w:rPr>
-        <w:t xml:space="preserve">Geymüllers Arbeitsweisen, mit welchen er die Disziplin im 19. Jahrhundert wesentlich mit geprägt hatte. Geymüllers ausgeprägt vernetzende </w:t>
+        <w:t xml:space="preserve"> Erkenntnisse zur innovativen Methodik von </w:t>
+      </w:r>
+      <w:proofErr w:type="spellStart"/>
+      <w:r>
+        <w:rPr>
+          <w:rFonts w:ascii="Times New Roman" w:eastAsia="Times New Roman" w:hAnsi="Times New Roman"/>
+          <w:sz w:val="22"/>
+          <w:lang w:eastAsia="de-DE"/>
+        </w:rPr>
+        <w:t>Geymüllers</w:t>
+      </w:r>
+      <w:proofErr w:type="spellEnd"/>
+      <w:r>
+        <w:rPr>
+          <w:rFonts w:ascii="Times New Roman" w:eastAsia="Times New Roman" w:hAnsi="Times New Roman"/>
+          <w:sz w:val="22"/>
+          <w:lang w:eastAsia="de-DE"/>
+        </w:rPr>
+        <w:t xml:space="preserve"> Arbeitsweisen, mit welchen er die Disziplin im</w:t>
+      </w:r>
+      <w:r>
+        <w:rPr>
+          <w:rFonts w:ascii="Times New Roman" w:eastAsia="Times New Roman" w:hAnsi="Times New Roman"/>
+          <w:sz w:val="22"/>
+          <w:lang w:eastAsia="de-DE"/>
+        </w:rPr>
+        <w:t xml:space="preserve"> 19. Jahrhundert wesentlich mit</w:t>
+      </w:r>
+      <w:r>
+        <w:rPr>
+          <w:rFonts w:ascii="Times New Roman" w:eastAsia="Times New Roman" w:hAnsi="Times New Roman"/>
+          <w:sz w:val="22"/>
+          <w:lang w:eastAsia="de-DE"/>
+        </w:rPr>
+        <w:t xml:space="preserve">geprägt hatte. </w:t>
+      </w:r>
+      <w:proofErr w:type="spellStart"/>
+      <w:r>
+        <w:rPr>
+          <w:rFonts w:ascii="Times New Roman" w:eastAsia="Times New Roman" w:hAnsi="Times New Roman"/>
+          <w:sz w:val="22"/>
+          <w:lang w:eastAsia="de-DE"/>
+        </w:rPr>
+        <w:t>Geymüllers</w:t>
+      </w:r>
+      <w:proofErr w:type="spellEnd"/>
+      <w:r>
+        <w:rPr>
+          <w:rFonts w:ascii="Times New Roman" w:eastAsia="Times New Roman" w:hAnsi="Times New Roman"/>
+          <w:sz w:val="22"/>
+          <w:lang w:eastAsia="de-DE"/>
+        </w:rPr>
+        <w:t xml:space="preserve"> ausgeprägt vernetzende </w:t>
       </w:r>
       <w:r>
         <w:rPr>
@@ -210,8 +320,90 @@
           <w:sz w:val="22"/>
           <w:lang w:eastAsia="de-DE"/>
         </w:rPr>
-        <w:t>Technischen Universität</w:t>
-      </w:r>
+        <w:t xml:space="preserve">Technischen Universität </w:t>
+      </w:r>
+      <w:r>
+        <w:rPr>
+          <w:rFonts w:ascii="Times New Roman" w:eastAsia="Times New Roman" w:hAnsi="Times New Roman"/>
+          <w:sz w:val="22"/>
+          <w:lang w:eastAsia="de-DE"/>
+        </w:rPr>
+        <w:t xml:space="preserve">Dresden </w:t>
+      </w:r>
+      <w:r>
+        <w:rPr>
+          <w:rFonts w:ascii="Times New Roman" w:eastAsia="Times New Roman" w:hAnsi="Times New Roman"/>
+          <w:sz w:val="22"/>
+          <w:lang w:eastAsia="de-DE"/>
+        </w:rPr>
+        <w:t>soll</w:t>
+      </w:r>
+      <w:r>
+        <w:rPr>
+          <w:rFonts w:ascii="Times New Roman" w:eastAsia="Times New Roman" w:hAnsi="Times New Roman"/>
+          <w:sz w:val="22"/>
+          <w:lang w:eastAsia="de-DE"/>
+        </w:rPr>
+        <w:t xml:space="preserve"> nun in einem nächsten Schritt an der Einordnung dieses Wissensspeichers </w:t>
+      </w:r>
+      <w:r>
+        <w:rPr>
+          <w:rFonts w:ascii="Times New Roman" w:eastAsia="Times New Roman" w:hAnsi="Times New Roman"/>
+          <w:sz w:val="22"/>
+          <w:lang w:eastAsia="de-DE"/>
+        </w:rPr>
+        <w:t xml:space="preserve">gearbeitet werden, </w:t>
+      </w:r>
+      <w:r>
+        <w:rPr>
+          <w:rFonts w:ascii="Times New Roman" w:eastAsia="Times New Roman" w:hAnsi="Times New Roman"/>
+          <w:sz w:val="22"/>
+          <w:lang w:eastAsia="de-DE"/>
+        </w:rPr>
+        <w:t xml:space="preserve">hinsichtlich seiner gesamteuropäischen wissenschaftsgeschichtlichen Bedeutung. </w:t>
+      </w:r>
+      <w:r>
+        <w:rPr>
+          <w:rFonts w:ascii="Times New Roman" w:eastAsia="Times New Roman" w:hAnsi="Times New Roman"/>
+          <w:sz w:val="22"/>
+          <w:lang w:eastAsia="de-DE"/>
+        </w:rPr>
+        <w:t xml:space="preserve">Gerade das Zentrum für Wissenschaftsgeschichte, namentlich in der Person von Simone De Angelis, zeichnet sich durch einen Forschungsschwerpunkt in der Renaissanceforschung und -rezeption aus, so dass </w:t>
+      </w:r>
+      <w:r>
+        <w:rPr>
+          <w:rFonts w:ascii="Times New Roman" w:eastAsia="Times New Roman" w:hAnsi="Times New Roman"/>
+          <w:sz w:val="22"/>
+          <w:lang w:eastAsia="de-DE"/>
+        </w:rPr>
+        <w:t xml:space="preserve">sich </w:t>
+      </w:r>
+      <w:r>
+        <w:rPr>
+          <w:rFonts w:ascii="Times New Roman" w:eastAsia="Times New Roman" w:hAnsi="Times New Roman"/>
+          <w:sz w:val="22"/>
+          <w:lang w:eastAsia="de-DE"/>
+        </w:rPr>
+        <w:t xml:space="preserve">die Kooperation hinsichtlich der Einbettung des Thesaurus-Projekts in den wissenschaftsgeschichtlichen Kontext des späten 19. und frühen 20. Jahrhundert besonders einschlägig erweist. </w:t>
+      </w:r>
+      <w:r>
+        <w:rPr>
+          <w:rFonts w:ascii="Times New Roman" w:eastAsia="Times New Roman" w:hAnsi="Times New Roman"/>
+          <w:sz w:val="22"/>
+          <w:lang w:eastAsia="de-DE"/>
+        </w:rPr>
+        <w:t xml:space="preserve">Der Fokus wird dabei speziell auf </w:t>
+      </w:r>
+      <w:proofErr w:type="spellStart"/>
+      <w:r>
+        <w:rPr>
+          <w:rFonts w:ascii="Times New Roman" w:eastAsia="Times New Roman" w:hAnsi="Times New Roman"/>
+          <w:sz w:val="22"/>
+          <w:lang w:eastAsia="de-DE"/>
+        </w:rPr>
+        <w:t>Geymüllers</w:t>
+      </w:r>
+      <w:proofErr w:type="spellEnd"/>
       <w:r>
         <w:rPr>
           <w:rFonts w:ascii="Times New Roman" w:eastAsia="Times New Roman" w:hAnsi="Times New Roman"/>
@@ -222,114 +414,18 @@
       </w:r>
       <w:r>
         <w:rPr>
-          <w:rFonts w:ascii="Times New Roman" w:eastAsia="Times New Roman" w:hAnsi="Times New Roman"/>
-          <w:sz w:val="22"/>
-          <w:lang w:eastAsia="de-DE"/>
-        </w:rPr>
-        <w:t xml:space="preserve">Dresden </w:t>
-      </w:r>
-      <w:r>
-        <w:rPr>
-          <w:rFonts w:ascii="Times New Roman" w:eastAsia="Times New Roman" w:hAnsi="Times New Roman"/>
-          <w:sz w:val="22"/>
-          <w:lang w:eastAsia="de-DE"/>
-        </w:rPr>
-        <w:t>soll</w:t>
-      </w:r>
-      <w:r>
-        <w:rPr>
-          <w:rFonts w:ascii="Times New Roman" w:eastAsia="Times New Roman" w:hAnsi="Times New Roman"/>
-          <w:sz w:val="22"/>
-          <w:lang w:eastAsia="de-DE"/>
-        </w:rPr>
-        <w:t xml:space="preserve"> nun in einem nächsten Schritt an der Einordnung dieses Wissensspeichers </w:t>
-      </w:r>
-      <w:r>
-        <w:rPr>
-          <w:rFonts w:ascii="Times New Roman" w:eastAsia="Times New Roman" w:hAnsi="Times New Roman"/>
-          <w:sz w:val="22"/>
-          <w:lang w:eastAsia="de-DE"/>
-        </w:rPr>
-        <w:t xml:space="preserve">gearbeitet werden, </w:t>
-      </w:r>
-      <w:r>
-        <w:rPr>
-          <w:rFonts w:ascii="Times New Roman" w:eastAsia="Times New Roman" w:hAnsi="Times New Roman"/>
-          <w:sz w:val="22"/>
-          <w:lang w:eastAsia="de-DE"/>
-        </w:rPr>
-        <w:t>hinsichtlich seiner gesamteuropäisch</w:t>
-      </w:r>
-      <w:r>
-        <w:rPr>
-          <w:rFonts w:ascii="Times New Roman" w:eastAsia="Times New Roman" w:hAnsi="Times New Roman"/>
-          <w:sz w:val="22"/>
-          <w:lang w:eastAsia="de-DE"/>
-        </w:rPr>
-        <w:t>en</w:t>
-      </w:r>
-      <w:r>
-        <w:rPr>
-          <w:rFonts w:ascii="Times New Roman" w:eastAsia="Times New Roman" w:hAnsi="Times New Roman"/>
-          <w:sz w:val="22"/>
-          <w:lang w:eastAsia="de-DE"/>
-        </w:rPr>
-        <w:t xml:space="preserve"> wissenschaftsgeschichtlichen Bedeutung. </w:t>
-      </w:r>
-      <w:r>
-        <w:rPr>
-          <w:rFonts w:ascii="Times New Roman" w:eastAsia="Times New Roman" w:hAnsi="Times New Roman"/>
-          <w:sz w:val="22"/>
-          <w:lang w:eastAsia="de-DE"/>
-        </w:rPr>
-        <w:t xml:space="preserve">Gerade das Zentrum für Wissenschaftsgeschichte, namentlich in der Person von Simone De Angelis, zeichnet sich durch einen Forschungsschwerpunkt in der Renaissanceforschung und -rezeption aus, so dass die Kooperation hinsichtlich der Einbettung des Thesaurus-Projekts in den wissenschaftsgeschichtlichen Kontext des späten 19. und frühen 20. Jahrhundert besonders einschlägig erweist. </w:t>
-      </w:r>
-      <w:bookmarkStart w:id="0" w:name="_GoBack"/>
-      <w:bookmarkEnd w:id="0"/>
-      <w:r>
-        <w:rPr>
-          <w:rFonts w:ascii="Times New Roman" w:eastAsia="Times New Roman" w:hAnsi="Times New Roman"/>
-          <w:sz w:val="22"/>
-          <w:lang w:eastAsia="de-DE"/>
-        </w:rPr>
-        <w:t xml:space="preserve">Der Fokus wird dabei speziell auf Geymüllers </w:t>
-      </w:r>
-      <w:r>
-        <w:rPr>
-          <w:rFonts w:ascii="Times New Roman" w:hAnsi="Times New Roman"/>
-          <w:sz w:val="22"/>
-        </w:rPr>
-        <w:t>lange und aufwendig vorbereitete</w:t>
-      </w:r>
-      <w:r>
-        <w:rPr>
-          <w:rFonts w:ascii="Times New Roman" w:hAnsi="Times New Roman"/>
-          <w:sz w:val="22"/>
-        </w:rPr>
-        <w:t>,</w:t>
-      </w:r>
-      <w:r>
-        <w:rPr>
-          <w:rFonts w:ascii="Times New Roman" w:hAnsi="Times New Roman"/>
-          <w:sz w:val="22"/>
-        </w:rPr>
-        <w:t xml:space="preserve"> aber </w:t>
-      </w:r>
-      <w:r>
-        <w:rPr>
-          <w:rFonts w:ascii="Times New Roman" w:eastAsia="Times New Roman" w:hAnsi="Times New Roman"/>
-          <w:sz w:val="22"/>
-          <w:lang w:eastAsia="de-DE"/>
-        </w:rPr>
-        <w:t>ni</w:t>
-      </w:r>
-      <w:r>
-        <w:rPr>
-          <w:rFonts w:ascii="Times New Roman" w:eastAsia="Times New Roman" w:hAnsi="Times New Roman"/>
-          <w:sz w:val="22"/>
-          <w:lang w:eastAsia="de-DE"/>
-        </w:rPr>
-        <w:t>e</w:t>
+          <w:rFonts w:ascii="Times New Roman" w:hAnsi="Times New Roman"/>
+          <w:sz w:val="22"/>
+        </w:rPr>
+        <w:t xml:space="preserve">lange und aufwendig vorbereitete, aber </w:t>
+      </w:r>
+      <w:r>
+        <w:rPr>
+          <w:rFonts w:ascii="Times New Roman" w:eastAsia="Times New Roman" w:hAnsi="Times New Roman"/>
+          <w:sz w:val="22"/>
+          <w:lang w:eastAsia="de-DE"/>
+        </w:rPr>
+        <w:t>nie</w:t>
       </w:r>
       <w:r>
         <w:rPr>
@@ -361,7 +457,25 @@
           <w:i/>
           <w:sz w:val="22"/>
         </w:rPr>
-        <w:t>Thesaurus on Architecture“</w:t>
+        <w:t xml:space="preserve">Thesaurus on </w:t>
+      </w:r>
+      <w:proofErr w:type="spellStart"/>
+      <w:r>
+        <w:rPr>
+          <w:rFonts w:ascii="Times New Roman" w:hAnsi="Times New Roman"/>
+          <w:i/>
+          <w:sz w:val="22"/>
+        </w:rPr>
+        <w:t>Architecture</w:t>
+      </w:r>
+      <w:proofErr w:type="spellEnd"/>
+      <w:r>
+        <w:rPr>
+          <w:rFonts w:ascii="Times New Roman" w:hAnsi="Times New Roman"/>
+          <w:i/>
+          <w:sz w:val="22"/>
+        </w:rPr>
+        <w:t>“</w:t>
       </w:r>
       <w:r>
         <w:rPr>
@@ -383,42 +497,37 @@
           <w:rFonts w:ascii="Times New Roman" w:hAnsi="Times New Roman"/>
           <w:sz w:val="22"/>
         </w:rPr>
-        <w:t>P</w:t>
-      </w:r>
-      <w:r>
-        <w:rPr>
-          <w:rFonts w:ascii="Times New Roman" w:hAnsi="Times New Roman"/>
-          <w:sz w:val="22"/>
-        </w:rPr>
-        <w:t>arallel</w:t>
-      </w:r>
-      <w:r>
-        <w:rPr>
-          <w:rFonts w:ascii="Times New Roman" w:hAnsi="Times New Roman"/>
-          <w:sz w:val="22"/>
-        </w:rPr>
-        <w:t xml:space="preserve"> dazu</w:t>
-      </w:r>
-      <w:r>
-        <w:rPr>
-          <w:rFonts w:ascii="Times New Roman" w:hAnsi="Times New Roman"/>
-          <w:sz w:val="22"/>
-        </w:rPr>
-        <w:t xml:space="preserve"> soll</w:t>
-      </w:r>
-      <w:r>
-        <w:rPr>
-          <w:rFonts w:ascii="Times New Roman" w:hAnsi="Times New Roman"/>
-          <w:sz w:val="22"/>
-        </w:rPr>
-        <w:t xml:space="preserve">, in Zusammenarbeit mit </w:t>
-      </w:r>
-      <w:r>
-        <w:rPr>
-          <w:rFonts w:ascii="Times New Roman" w:hAnsi="Times New Roman"/>
-          <w:sz w:val="22"/>
-        </w:rPr>
-        <w:t xml:space="preserve">Milena Stravic vom </w:t>
+        <w:t>Parallel</w:t>
+      </w:r>
+      <w:r>
+        <w:rPr>
+          <w:rFonts w:ascii="Times New Roman" w:hAnsi="Times New Roman"/>
+          <w:sz w:val="22"/>
+        </w:rPr>
+        <w:t xml:space="preserve"> dazu soll, in Zusammenarbeit mit </w:t>
+      </w:r>
+      <w:r>
+        <w:rPr>
+          <w:rFonts w:ascii="Times New Roman" w:hAnsi="Times New Roman"/>
+          <w:sz w:val="22"/>
+        </w:rPr>
+        <w:t xml:space="preserve">Milena </w:t>
+      </w:r>
+      <w:proofErr w:type="spellStart"/>
+      <w:r>
+        <w:rPr>
+          <w:rFonts w:ascii="Times New Roman" w:hAnsi="Times New Roman"/>
+          <w:sz w:val="22"/>
+        </w:rPr>
+        <w:t>Stravic</w:t>
+      </w:r>
+      <w:proofErr w:type="spellEnd"/>
+      <w:r>
+        <w:rPr>
+          <w:rFonts w:ascii="Times New Roman" w:hAnsi="Times New Roman"/>
+          <w:sz w:val="22"/>
+        </w:rPr>
+        <w:t xml:space="preserve"> vom </w:t>
       </w:r>
       <w:r>
         <w:rPr>
@@ -441,7 +550,15 @@
           <w:sz w:val="22"/>
           <w:lang w:eastAsia="de-DE"/>
         </w:rPr>
-        <w:t xml:space="preserve"> an der Weiterentwicklung des Datenmodells gearbeitet werden sowie auch an einem </w:t>
+        <w:t xml:space="preserve">, </w:t>
+      </w:r>
+      <w:r>
+        <w:rPr>
+          <w:rFonts w:ascii="Times New Roman" w:eastAsia="Times New Roman" w:hAnsi="Times New Roman"/>
+          <w:sz w:val="22"/>
+          <w:lang w:eastAsia="de-DE"/>
+        </w:rPr>
+        <w:t xml:space="preserve">an der Weiterentwicklung des Datenmodells gearbeitet werden sowie auch an einem </w:t>
       </w:r>
       <w:r>
         <w:rPr>
@@ -457,23 +574,41 @@
           <w:sz w:val="22"/>
           <w:lang w:eastAsia="de-DE"/>
         </w:rPr>
-        <w:t>, welches die innovativen histori</w:t>
-      </w:r>
-      <w:r>
-        <w:rPr>
-          <w:rFonts w:ascii="Times New Roman" w:eastAsia="Times New Roman" w:hAnsi="Times New Roman"/>
-          <w:sz w:val="22"/>
-          <w:lang w:eastAsia="de-DE"/>
-        </w:rPr>
-        <w:t>ographi</w:t>
-      </w:r>
-      <w:r>
-        <w:rPr>
-          <w:rFonts w:ascii="Times New Roman" w:eastAsia="Times New Roman" w:hAnsi="Times New Roman"/>
-          <w:sz w:val="22"/>
-          <w:lang w:eastAsia="de-DE"/>
-        </w:rPr>
-        <w:t xml:space="preserve">schen Intentionen Geymüllers zum Ausdruck bringen und gleichermaßen heutigen fachlichen Anforderungen gerecht werden sollte. </w:t>
+        <w:t xml:space="preserve">, welches die innovativen historiographischen Intentionen </w:t>
+      </w:r>
+      <w:proofErr w:type="spellStart"/>
+      <w:r>
+        <w:rPr>
+          <w:rFonts w:ascii="Times New Roman" w:eastAsia="Times New Roman" w:hAnsi="Times New Roman"/>
+          <w:sz w:val="22"/>
+          <w:lang w:eastAsia="de-DE"/>
+        </w:rPr>
+        <w:t>Geymüllers</w:t>
+      </w:r>
+      <w:proofErr w:type="spellEnd"/>
+      <w:r>
+        <w:rPr>
+          <w:rFonts w:ascii="Times New Roman" w:eastAsia="Times New Roman" w:hAnsi="Times New Roman"/>
+          <w:sz w:val="22"/>
+          <w:lang w:eastAsia="de-DE"/>
+        </w:rPr>
+        <w:t xml:space="preserve"> zum Ausdruck bringen und gleichermaßen heutigen fachlichen Anf</w:t>
+      </w:r>
+      <w:r>
+        <w:rPr>
+          <w:rFonts w:ascii="Times New Roman" w:eastAsia="Times New Roman" w:hAnsi="Times New Roman"/>
+          <w:sz w:val="22"/>
+          <w:lang w:eastAsia="de-DE"/>
+        </w:rPr>
+        <w:t>orderungen gerecht werden soll</w:t>
+      </w:r>
+      <w:r>
+        <w:rPr>
+          <w:rFonts w:ascii="Times New Roman" w:eastAsia="Times New Roman" w:hAnsi="Times New Roman"/>
+          <w:sz w:val="22"/>
+          <w:lang w:eastAsia="de-DE"/>
+        </w:rPr>
+        <w:t xml:space="preserve">. </w:t>
       </w:r>
     </w:p>
     <w:p>
@@ -520,7 +655,23 @@
           <w:rFonts w:ascii="Times New Roman" w:hAnsi="Times New Roman"/>
           <w:sz w:val="22"/>
         </w:rPr>
-        <w:t xml:space="preserve">Heinrich von Geymüller </w:t>
+        <w:t xml:space="preserve">Heinrich von </w:t>
+      </w:r>
+      <w:proofErr w:type="spellStart"/>
+      <w:r>
+        <w:rPr>
+          <w:rFonts w:ascii="Times New Roman" w:hAnsi="Times New Roman"/>
+          <w:sz w:val="22"/>
+        </w:rPr>
+        <w:t>Geymüller</w:t>
+      </w:r>
+      <w:proofErr w:type="spellEnd"/>
+      <w:r>
+        <w:rPr>
+          <w:rFonts w:ascii="Times New Roman" w:hAnsi="Times New Roman"/>
+          <w:sz w:val="22"/>
+        </w:rPr>
+        <w:t xml:space="preserve"> </w:t>
       </w:r>
       <w:r>
         <w:rPr>
@@ -544,86 +695,117 @@
           <w:sz w:val="22"/>
           <w:lang w:eastAsia="de-DE"/>
         </w:rPr>
-        <w:t>Architekturforscher</w:t>
-      </w:r>
-      <w:r>
-        <w:rPr>
-          <w:rFonts w:ascii="Times New Roman" w:eastAsia="Times New Roman" w:hAnsi="Times New Roman"/>
-          <w:sz w:val="22"/>
-          <w:lang w:eastAsia="de-DE"/>
-        </w:rPr>
-        <w:t>n</w:t>
-      </w:r>
-      <w:r>
-        <w:rPr>
-          <w:rFonts w:ascii="Times New Roman" w:eastAsia="Times New Roman" w:hAnsi="Times New Roman"/>
-          <w:sz w:val="22"/>
-          <w:lang w:eastAsia="de-DE"/>
-        </w:rPr>
-        <w:t xml:space="preserve"> des 19. und beginnenden 20. Jahrhunderts. Der größte Teil seines wissenschaftlichen Nachlasses befindet sich seit 1927 am Institut für Kunstgeschichte an der Karl-Franzens Universität in Graz. Ausschlaggebend  dafür </w:t>
-      </w:r>
-      <w:r>
-        <w:rPr>
-          <w:rFonts w:ascii="Times New Roman" w:eastAsia="Times New Roman" w:hAnsi="Times New Roman"/>
-          <w:sz w:val="22"/>
-          <w:lang w:eastAsia="de-DE"/>
-        </w:rPr>
-        <w:t>war, dass Geymüller in seinen letzten Lebensjahren in den jungen Wiener Architekturforscher Hermann Egger (ab 1911 Ordinarius für Kunstgeschichte in Graz) einen Schüler und potentiellen Nachfolger sah.</w:t>
-      </w:r>
-      <w:r>
-        <w:rPr>
-          <w:rFonts w:ascii="Times New Roman" w:eastAsia="Times New Roman" w:hAnsi="Times New Roman"/>
-          <w:sz w:val="22"/>
-          <w:lang w:eastAsia="de-DE"/>
-        </w:rPr>
-        <w:t xml:space="preserve"> </w:t>
-      </w:r>
-      <w:r>
-        <w:rPr>
-          <w:rFonts w:ascii="Times New Roman" w:eastAsia="Times New Roman" w:hAnsi="Times New Roman"/>
-          <w:sz w:val="22"/>
-          <w:lang w:eastAsia="de-DE"/>
-        </w:rPr>
-        <w:t xml:space="preserve">Die beabsichtigte </w:t>
-      </w:r>
-      <w:r>
-        <w:rPr>
-          <w:rFonts w:ascii="Times New Roman" w:eastAsia="Times New Roman" w:hAnsi="Times New Roman"/>
-          <w:sz w:val="22"/>
-          <w:lang w:eastAsia="de-DE"/>
-        </w:rPr>
-        <w:t>Zusammenarbeit Geymüllers mit Egger</w:t>
-      </w:r>
-      <w:r>
-        <w:rPr>
-          <w:rFonts w:ascii="Times New Roman" w:eastAsia="Times New Roman" w:hAnsi="Times New Roman"/>
-          <w:sz w:val="22"/>
-          <w:lang w:eastAsia="de-DE"/>
-        </w:rPr>
-        <w:t xml:space="preserve"> bezog sich in erster Linie auf das von Geymüller schon über Jahrzehnte verfolgte Projekt eines </w:t>
-      </w:r>
-      <w:r>
-        <w:rPr>
-          <w:rFonts w:ascii="Times New Roman" w:hAnsi="Times New Roman"/>
-          <w:sz w:val="22"/>
-        </w:rPr>
-        <w:t xml:space="preserve">Architektur-Thesaurus </w:t>
-      </w:r>
-      <w:r>
-        <w:rPr>
-          <w:rFonts w:ascii="Times New Roman" w:eastAsia="Times New Roman" w:hAnsi="Times New Roman"/>
-          <w:sz w:val="22"/>
-          <w:lang w:eastAsia="de-DE"/>
-        </w:rPr>
-        <w:t>der in 10.000 qualitätsvollen Reproduktionen eine alle Darstellungsmedien umfassende Dokumentation von architekturbezogenen Darstellungen versammeln sollte</w:t>
-      </w:r>
-      <w:r>
-        <w:rPr>
-          <w:rFonts w:ascii="Times New Roman" w:eastAsia="Times New Roman" w:hAnsi="Times New Roman"/>
-          <w:sz w:val="22"/>
-          <w:lang w:eastAsia="de-DE"/>
-        </w:rPr>
-        <w:t xml:space="preserve">. </w:t>
+        <w:t xml:space="preserve">Architekturforschern des 19. und beginnenden 20. Jahrhunderts. Der größte Teil seines wissenschaftlichen Nachlasses befindet sich seit 1927 am </w:t>
+      </w:r>
+      <w:r>
+        <w:rPr>
+          <w:rFonts w:ascii="Times New Roman" w:eastAsia="Times New Roman" w:hAnsi="Times New Roman"/>
+          <w:sz w:val="22"/>
+          <w:lang w:eastAsia="de-DE"/>
+        </w:rPr>
+        <w:t xml:space="preserve">Institut für Kunstgeschichte </w:t>
+      </w:r>
+      <w:r>
+        <w:rPr>
+          <w:rFonts w:ascii="Times New Roman" w:eastAsia="Times New Roman" w:hAnsi="Times New Roman"/>
+          <w:sz w:val="22"/>
+          <w:lang w:eastAsia="de-DE"/>
+        </w:rPr>
+        <w:t xml:space="preserve">der Karl-Franzens Universität in Graz. Ausschlaggebend  dafür war, dass </w:t>
+      </w:r>
+      <w:proofErr w:type="spellStart"/>
+      <w:r>
+        <w:rPr>
+          <w:rFonts w:ascii="Times New Roman" w:eastAsia="Times New Roman" w:hAnsi="Times New Roman"/>
+          <w:sz w:val="22"/>
+          <w:lang w:eastAsia="de-DE"/>
+        </w:rPr>
+        <w:t>Geymüller</w:t>
+      </w:r>
+      <w:proofErr w:type="spellEnd"/>
+      <w:r>
+        <w:rPr>
+          <w:rFonts w:ascii="Times New Roman" w:eastAsia="Times New Roman" w:hAnsi="Times New Roman"/>
+          <w:sz w:val="22"/>
+          <w:lang w:eastAsia="de-DE"/>
+        </w:rPr>
+        <w:t xml:space="preserve"> in se</w:t>
+      </w:r>
+      <w:r>
+        <w:rPr>
+          <w:rFonts w:ascii="Times New Roman" w:eastAsia="Times New Roman" w:hAnsi="Times New Roman"/>
+          <w:sz w:val="22"/>
+          <w:lang w:eastAsia="de-DE"/>
+        </w:rPr>
+        <w:t>inen letzten Lebensjahren in dem</w:t>
+      </w:r>
+      <w:r>
+        <w:rPr>
+          <w:rFonts w:ascii="Times New Roman" w:eastAsia="Times New Roman" w:hAnsi="Times New Roman"/>
+          <w:sz w:val="22"/>
+          <w:lang w:eastAsia="de-DE"/>
+        </w:rPr>
+        <w:t xml:space="preserve"> jungen Wiener Architekturforscher Hermann Egger (ab 1911 Ordinarius für Kunstgeschichte in Graz) einen Schüler und potentiellen Nachfolger sah. Die beabsichtigte Zusammenarbeit </w:t>
+      </w:r>
+      <w:proofErr w:type="spellStart"/>
+      <w:r>
+        <w:rPr>
+          <w:rFonts w:ascii="Times New Roman" w:eastAsia="Times New Roman" w:hAnsi="Times New Roman"/>
+          <w:sz w:val="22"/>
+          <w:lang w:eastAsia="de-DE"/>
+        </w:rPr>
+        <w:t>Geymüllers</w:t>
+      </w:r>
+      <w:proofErr w:type="spellEnd"/>
+      <w:r>
+        <w:rPr>
+          <w:rFonts w:ascii="Times New Roman" w:eastAsia="Times New Roman" w:hAnsi="Times New Roman"/>
+          <w:sz w:val="22"/>
+          <w:lang w:eastAsia="de-DE"/>
+        </w:rPr>
+        <w:t xml:space="preserve"> mit Egger bezog sich in erster Linie auf das von </w:t>
+      </w:r>
+      <w:proofErr w:type="spellStart"/>
+      <w:r>
+        <w:rPr>
+          <w:rFonts w:ascii="Times New Roman" w:eastAsia="Times New Roman" w:hAnsi="Times New Roman"/>
+          <w:sz w:val="22"/>
+          <w:lang w:eastAsia="de-DE"/>
+        </w:rPr>
+        <w:t>Geymüller</w:t>
+      </w:r>
+      <w:proofErr w:type="spellEnd"/>
+      <w:r>
+        <w:rPr>
+          <w:rFonts w:ascii="Times New Roman" w:eastAsia="Times New Roman" w:hAnsi="Times New Roman"/>
+          <w:sz w:val="22"/>
+          <w:lang w:eastAsia="de-DE"/>
+        </w:rPr>
+        <w:t xml:space="preserve"> schon über Jahrzehnte verfolgte Projekt eines </w:t>
+      </w:r>
+      <w:r>
+        <w:rPr>
+          <w:rFonts w:ascii="Times New Roman" w:hAnsi="Times New Roman"/>
+          <w:sz w:val="22"/>
+        </w:rPr>
+        <w:t xml:space="preserve">Architektur-Thesaurus, </w:t>
+      </w:r>
+      <w:r>
+        <w:rPr>
+          <w:rFonts w:ascii="Times New Roman" w:eastAsia="Times New Roman" w:hAnsi="Times New Roman"/>
+          <w:sz w:val="22"/>
+          <w:lang w:eastAsia="de-DE"/>
+        </w:rPr>
+        <w:t xml:space="preserve">der in </w:t>
+      </w:r>
+      <w:r>
+        <w:rPr>
+          <w:rFonts w:ascii="Times New Roman" w:eastAsia="Times New Roman" w:hAnsi="Times New Roman"/>
+          <w:sz w:val="22"/>
+          <w:lang w:eastAsia="de-DE"/>
+        </w:rPr>
+        <w:lastRenderedPageBreak/>
+        <w:t xml:space="preserve">10.000 qualitätsvollen Reproduktionen eine alle Darstellungsmedien umfassende Dokumentation von architekturbezogenen Darstellungen versammeln sollte. </w:t>
       </w:r>
     </w:p>
     <w:p>
@@ -657,31 +839,7 @@
           <w:sz w:val="22"/>
           <w:lang w:eastAsia="de-DE"/>
         </w:rPr>
-        <w:t>O</w:t>
-      </w:r>
-      <w:r>
-        <w:rPr>
-          <w:rFonts w:ascii="Times New Roman" w:eastAsia="Times New Roman" w:hAnsi="Times New Roman"/>
-          <w:sz w:val="22"/>
-          <w:lang w:eastAsia="de-DE"/>
-        </w:rPr>
-        <w:t xml:space="preserve">bjekten. Sie </w:t>
-      </w:r>
-      <w:r>
-        <w:rPr>
-          <w:rFonts w:ascii="Times New Roman" w:eastAsia="Times New Roman" w:hAnsi="Times New Roman"/>
-          <w:sz w:val="22"/>
-          <w:lang w:eastAsia="de-DE"/>
-        </w:rPr>
-        <w:t>beleg</w:t>
-      </w:r>
-      <w:r>
-        <w:rPr>
-          <w:rFonts w:ascii="Times New Roman" w:eastAsia="Times New Roman" w:hAnsi="Times New Roman"/>
-          <w:sz w:val="22"/>
-          <w:lang w:eastAsia="de-DE"/>
-        </w:rPr>
-        <w:t>en</w:t>
+        <w:t>Objekten. Sie belegen</w:t>
       </w:r>
       <w:r>
         <w:rPr>
@@ -691,29 +849,23 @@
         </w:rPr>
         <w:t xml:space="preserve"> </w:t>
       </w:r>
-      <w:r>
-        <w:rPr>
-          <w:rFonts w:ascii="Times New Roman" w:eastAsia="Times New Roman" w:hAnsi="Times New Roman"/>
-          <w:sz w:val="22"/>
-          <w:lang w:eastAsia="de-DE"/>
-        </w:rPr>
-        <w:t xml:space="preserve">Geymüllers </w:t>
-      </w:r>
-      <w:r>
-        <w:rPr>
-          <w:rFonts w:ascii="Times New Roman" w:eastAsia="Times New Roman" w:hAnsi="Times New Roman"/>
-          <w:sz w:val="22"/>
-          <w:lang w:eastAsia="de-DE"/>
-        </w:rPr>
-        <w:t xml:space="preserve">enormen Wissensumfang </w:t>
-      </w:r>
-      <w:r>
-        <w:rPr>
-          <w:rFonts w:ascii="Times New Roman" w:eastAsia="Times New Roman" w:hAnsi="Times New Roman"/>
-          <w:sz w:val="22"/>
-          <w:lang w:eastAsia="de-DE"/>
-        </w:rPr>
-        <w:t xml:space="preserve">und seine umfassende Quellenkenntnis </w:t>
+      <w:proofErr w:type="spellStart"/>
+      <w:r>
+        <w:rPr>
+          <w:rFonts w:ascii="Times New Roman" w:eastAsia="Times New Roman" w:hAnsi="Times New Roman"/>
+          <w:sz w:val="22"/>
+          <w:lang w:eastAsia="de-DE"/>
+        </w:rPr>
+        <w:t>Geymüllers</w:t>
+      </w:r>
+      <w:proofErr w:type="spellEnd"/>
+      <w:r>
+        <w:rPr>
+          <w:rFonts w:ascii="Times New Roman" w:eastAsia="Times New Roman" w:hAnsi="Times New Roman"/>
+          <w:sz w:val="22"/>
+          <w:lang w:eastAsia="de-DE"/>
+        </w:rPr>
+        <w:t xml:space="preserve"> enormen Wissensumfang und seine umfassende Quellenkenntnis </w:t>
       </w:r>
       <w:r>
         <w:rPr>
@@ -734,6 +886,27 @@
           <w:rFonts w:ascii="Times New Roman" w:hAnsi="Times New Roman"/>
           <w:sz w:val="22"/>
         </w:rPr>
+        <w:t xml:space="preserve"> In erster Linie zum Neubau von St. Peter in Rom, ab</w:t>
+      </w:r>
+      <w:r>
+        <w:rPr>
+          <w:rFonts w:ascii="Times New Roman" w:hAnsi="Times New Roman"/>
+          <w:sz w:val="22"/>
+        </w:rPr>
+        <w:t>er auch zu den architektonischen</w:t>
+      </w:r>
+      <w:r>
+        <w:rPr>
+          <w:rFonts w:ascii="Times New Roman" w:hAnsi="Times New Roman"/>
+          <w:sz w:val="22"/>
+        </w:rPr>
+        <w:t xml:space="preserve"> Arbeiten namhafter</w:t>
+      </w:r>
+      <w:r>
+        <w:rPr>
+          <w:rFonts w:ascii="Times New Roman" w:hAnsi="Times New Roman"/>
+          <w:sz w:val="22"/>
+        </w:rPr>
         <w:t xml:space="preserve"> </w:t>
       </w:r>
       <w:r>
@@ -741,318 +914,200 @@
           <w:rFonts w:ascii="Times New Roman" w:hAnsi="Times New Roman"/>
           <w:sz w:val="22"/>
         </w:rPr>
-        <w:t xml:space="preserve">In erster Linie zum Neubau von St. Peter in Rom, aber auch </w:t>
-      </w:r>
-      <w:r>
-        <w:rPr>
-          <w:rFonts w:ascii="Times New Roman" w:hAnsi="Times New Roman"/>
-          <w:sz w:val="22"/>
-        </w:rPr>
-        <w:t xml:space="preserve">zu den </w:t>
-      </w:r>
-      <w:r>
-        <w:rPr>
-          <w:rFonts w:ascii="Times New Roman" w:hAnsi="Times New Roman"/>
-          <w:sz w:val="22"/>
-        </w:rPr>
-        <w:t xml:space="preserve">architektonischer </w:t>
-      </w:r>
-      <w:r>
-        <w:rPr>
-          <w:rFonts w:ascii="Times New Roman" w:hAnsi="Times New Roman"/>
-          <w:sz w:val="22"/>
-        </w:rPr>
-        <w:t>Arbeiten namhafter</w:t>
-      </w:r>
-      <w:r>
-        <w:rPr>
-          <w:rFonts w:ascii="Times New Roman" w:hAnsi="Times New Roman"/>
-          <w:sz w:val="22"/>
+        <w:t>Renaissancekünstler wie Raffael, Leonardo und Michelangelo</w:t>
+      </w:r>
+      <w:r>
+        <w:rPr>
+          <w:rFonts w:ascii="Times New Roman" w:hAnsi="Times New Roman"/>
+          <w:sz w:val="22"/>
+        </w:rPr>
+        <w:t xml:space="preserve">, sowie </w:t>
+      </w:r>
+      <w:r>
+        <w:rPr>
+          <w:rFonts w:ascii="Times New Roman" w:hAnsi="Times New Roman"/>
+          <w:sz w:val="22"/>
+        </w:rPr>
+        <w:t xml:space="preserve">zu Du </w:t>
+      </w:r>
+      <w:proofErr w:type="spellStart"/>
+      <w:r>
+        <w:rPr>
+          <w:rFonts w:ascii="Times New Roman" w:hAnsi="Times New Roman"/>
+          <w:sz w:val="22"/>
+        </w:rPr>
+        <w:t>Cerceau</w:t>
+      </w:r>
+      <w:proofErr w:type="spellEnd"/>
+      <w:r>
+        <w:rPr>
+          <w:rFonts w:ascii="Times New Roman" w:hAnsi="Times New Roman"/>
+          <w:sz w:val="22"/>
+        </w:rPr>
+        <w:t xml:space="preserve"> und der Architektur der Renaissance in Frankreich</w:t>
+      </w:r>
+      <w:r>
+        <w:rPr>
+          <w:rFonts w:ascii="Times New Roman" w:hAnsi="Times New Roman"/>
+          <w:sz w:val="22"/>
+        </w:rPr>
+        <w:t>.</w:t>
+      </w:r>
+      <w:r>
+        <w:rPr>
+          <w:rFonts w:ascii="Times New Roman" w:hAnsi="Times New Roman"/>
+          <w:sz w:val="22"/>
+        </w:rPr>
+        <w:t xml:space="preserve"> Darüber hinaus hat sich </w:t>
+      </w:r>
+      <w:proofErr w:type="spellStart"/>
+      <w:r>
+        <w:rPr>
+          <w:rFonts w:ascii="Times New Roman" w:hAnsi="Times New Roman"/>
+          <w:sz w:val="22"/>
+        </w:rPr>
+        <w:t>Geymüller</w:t>
+      </w:r>
+      <w:proofErr w:type="spellEnd"/>
+      <w:r>
+        <w:rPr>
+          <w:rFonts w:ascii="Times New Roman" w:hAnsi="Times New Roman"/>
+          <w:sz w:val="22"/>
+        </w:rPr>
+        <w:t xml:space="preserve"> intensiv mit Fragen der Restaurierung und Denkmalpflege (speziell im Schweizer Kanton Waadt) auseinandergesetzt</w:t>
+      </w:r>
+      <w:r>
+        <w:rPr>
+          <w:rFonts w:ascii="Times New Roman" w:hAnsi="Times New Roman"/>
+          <w:sz w:val="22"/>
+        </w:rPr>
+        <w:t>.</w:t>
+      </w:r>
+      <w:r>
+        <w:rPr>
+          <w:rFonts w:ascii="Times New Roman" w:hAnsi="Times New Roman"/>
+          <w:sz w:val="22"/>
+        </w:rPr>
+        <w:t xml:space="preserve"> Die  breit gestreuten Materialien des Nachlasses bieten  </w:t>
+      </w:r>
+      <w:r>
+        <w:rPr>
+          <w:rFonts w:ascii="Times New Roman" w:eastAsia="Times New Roman" w:hAnsi="Times New Roman"/>
+          <w:sz w:val="22"/>
+          <w:lang w:eastAsia="de-DE"/>
+        </w:rPr>
+        <w:t xml:space="preserve">in einzigartiger Weise Einblick in </w:t>
+      </w:r>
+      <w:r>
+        <w:rPr>
+          <w:rFonts w:ascii="Times New Roman" w:eastAsia="Times New Roman" w:hAnsi="Times New Roman"/>
+          <w:sz w:val="22"/>
+          <w:lang w:eastAsia="de-DE"/>
+        </w:rPr>
+        <w:t xml:space="preserve">seine </w:t>
+      </w:r>
+      <w:r>
+        <w:rPr>
+          <w:rFonts w:ascii="Times New Roman" w:eastAsia="Times New Roman" w:hAnsi="Times New Roman"/>
+          <w:sz w:val="22"/>
+          <w:lang w:eastAsia="de-DE"/>
+        </w:rPr>
+        <w:t>Arbeitsmethoden.</w:t>
+      </w:r>
+      <w:r>
+        <w:rPr>
+          <w:rFonts w:ascii="Times New Roman" w:eastAsia="Times New Roman" w:hAnsi="Times New Roman"/>
+          <w:sz w:val="22"/>
+          <w:lang w:eastAsia="de-DE"/>
         </w:rPr>
         <w:t xml:space="preserve"> </w:t>
       </w:r>
-      <w:r>
-        <w:rPr>
-          <w:rFonts w:ascii="Times New Roman" w:hAnsi="Times New Roman"/>
-          <w:sz w:val="22"/>
-        </w:rPr>
-        <w:t xml:space="preserve">Renaissancekünstler </w:t>
-      </w:r>
-      <w:r>
-        <w:rPr>
-          <w:rFonts w:ascii="Times New Roman" w:hAnsi="Times New Roman"/>
-          <w:sz w:val="22"/>
-        </w:rPr>
-        <w:t>wie Raffael, Leonardo</w:t>
-      </w:r>
-      <w:r>
-        <w:rPr>
-          <w:rFonts w:ascii="Times New Roman" w:hAnsi="Times New Roman"/>
-          <w:sz w:val="22"/>
-        </w:rPr>
-        <w:t xml:space="preserve"> und</w:t>
-      </w:r>
-      <w:r>
-        <w:rPr>
-          <w:rFonts w:ascii="Times New Roman" w:hAnsi="Times New Roman"/>
-          <w:sz w:val="22"/>
-        </w:rPr>
-        <w:t xml:space="preserve"> Michelangelo</w:t>
-      </w:r>
-      <w:r>
-        <w:rPr>
-          <w:rFonts w:ascii="Times New Roman" w:hAnsi="Times New Roman"/>
-          <w:sz w:val="22"/>
-        </w:rPr>
-        <w:t xml:space="preserve">, sowie </w:t>
-      </w:r>
-      <w:r>
-        <w:rPr>
-          <w:rFonts w:ascii="Times New Roman" w:hAnsi="Times New Roman"/>
-          <w:sz w:val="22"/>
-        </w:rPr>
-        <w:t xml:space="preserve">zu </w:t>
-      </w:r>
-      <w:r>
-        <w:rPr>
-          <w:rFonts w:ascii="Times New Roman" w:hAnsi="Times New Roman"/>
-          <w:sz w:val="22"/>
-        </w:rPr>
-        <w:t>Du Cerceau</w:t>
-      </w:r>
-      <w:r>
-        <w:rPr>
-          <w:rFonts w:ascii="Times New Roman" w:hAnsi="Times New Roman"/>
-          <w:sz w:val="22"/>
-        </w:rPr>
-        <w:t xml:space="preserve"> und der Architektur der Renaissance in Frankreich</w:t>
-      </w:r>
-      <w:r>
-        <w:rPr>
-          <w:rFonts w:ascii="Times New Roman" w:hAnsi="Times New Roman"/>
-          <w:sz w:val="22"/>
+      <w:proofErr w:type="spellStart"/>
+      <w:r>
+        <w:rPr>
+          <w:rFonts w:ascii="Times New Roman" w:eastAsia="Times New Roman" w:hAnsi="Times New Roman"/>
+          <w:sz w:val="22"/>
+          <w:lang w:eastAsia="de-DE"/>
+        </w:rPr>
+        <w:t>Geymüller</w:t>
+      </w:r>
+      <w:proofErr w:type="spellEnd"/>
+      <w:r>
+        <w:rPr>
+          <w:rFonts w:ascii="Times New Roman" w:eastAsia="Times New Roman" w:hAnsi="Times New Roman"/>
+          <w:sz w:val="22"/>
+          <w:lang w:eastAsia="de-DE"/>
+        </w:rPr>
+        <w:t xml:space="preserve"> war beispielsweise einer der Ersten, der dem Studium von Architekturzeichnungen spezielle Aufmerksa</w:t>
+      </w:r>
+      <w:r>
+        <w:rPr>
+          <w:rFonts w:ascii="Times New Roman" w:eastAsia="Times New Roman" w:hAnsi="Times New Roman"/>
+          <w:sz w:val="22"/>
+          <w:lang w:eastAsia="de-DE"/>
+        </w:rPr>
+        <w:t>mkeit widmete und damit auch die</w:t>
+      </w:r>
+      <w:r>
+        <w:rPr>
+          <w:rFonts w:ascii="Times New Roman" w:eastAsia="Times New Roman" w:hAnsi="Times New Roman"/>
+          <w:sz w:val="22"/>
+          <w:lang w:eastAsia="de-DE"/>
+        </w:rPr>
+        <w:t xml:space="preserve"> Erforschung von Entwurfsprozessen als Teil der Baugeschichte etablierte. Bei der Anwendung graphischer Visualisierungen ließ sich </w:t>
+      </w:r>
+      <w:proofErr w:type="spellStart"/>
+      <w:r>
+        <w:rPr>
+          <w:rFonts w:ascii="Times New Roman" w:eastAsia="Times New Roman" w:hAnsi="Times New Roman"/>
+          <w:sz w:val="22"/>
+          <w:lang w:eastAsia="de-DE"/>
+        </w:rPr>
+        <w:t>Geymüller</w:t>
+      </w:r>
+      <w:proofErr w:type="spellEnd"/>
+      <w:r>
+        <w:rPr>
+          <w:rFonts w:ascii="Times New Roman" w:eastAsia="Times New Roman" w:hAnsi="Times New Roman"/>
+          <w:sz w:val="22"/>
+          <w:lang w:eastAsia="de-DE"/>
+        </w:rPr>
+        <w:t xml:space="preserve"> von Visualisierungsmodellen der damals schon systematisch entwickelten Naturwissenschaften</w:t>
+      </w:r>
+      <w:r>
+        <w:rPr>
+          <w:rFonts w:ascii="Times New Roman" w:eastAsia="Times New Roman" w:hAnsi="Times New Roman"/>
+          <w:sz w:val="22"/>
+          <w:lang w:eastAsia="de-DE"/>
+        </w:rPr>
+        <w:t xml:space="preserve"> </w:t>
+      </w:r>
+      <w:r>
+        <w:rPr>
+          <w:rFonts w:ascii="Times New Roman" w:eastAsia="Times New Roman" w:hAnsi="Times New Roman"/>
+          <w:sz w:val="22"/>
+          <w:lang w:eastAsia="de-DE"/>
+        </w:rPr>
+        <w:t>anregen</w:t>
+      </w:r>
+      <w:r>
+        <w:rPr>
+          <w:rFonts w:ascii="Times New Roman" w:eastAsia="Times New Roman" w:hAnsi="Times New Roman"/>
+          <w:sz w:val="22"/>
+          <w:lang w:eastAsia="de-DE"/>
         </w:rPr>
         <w:t>.</w:t>
       </w:r>
       <w:r>
         <w:rPr>
-          <w:rFonts w:ascii="Times New Roman" w:hAnsi="Times New Roman"/>
-          <w:sz w:val="22"/>
-        </w:rPr>
-        <w:t xml:space="preserve"> Darüber</w:t>
-      </w:r>
-      <w:r>
-        <w:rPr>
-          <w:rFonts w:ascii="Times New Roman" w:hAnsi="Times New Roman"/>
-          <w:sz w:val="22"/>
+          <w:rFonts w:ascii="Times New Roman" w:eastAsia="Times New Roman" w:hAnsi="Times New Roman"/>
+          <w:sz w:val="22"/>
+          <w:lang w:eastAsia="de-DE"/>
         </w:rPr>
         <w:t xml:space="preserve"> </w:t>
       </w:r>
       <w:r>
         <w:rPr>
-          <w:rFonts w:ascii="Times New Roman" w:hAnsi="Times New Roman"/>
-          <w:sz w:val="22"/>
-        </w:rPr>
-        <w:t>hinaus hat sich Geymüller intensiv mit Fragen der Restaurierung und Denkmalpflege (speziell im Schweizer Kanton Waadt) auseinandergesetzt</w:t>
-      </w:r>
-      <w:r>
-        <w:rPr>
-          <w:rFonts w:ascii="Times New Roman" w:hAnsi="Times New Roman"/>
-          <w:sz w:val="22"/>
-        </w:rPr>
-        <w:t>.</w:t>
-      </w:r>
-      <w:r>
-        <w:rPr>
-          <w:rFonts w:ascii="Times New Roman" w:hAnsi="Times New Roman"/>
-          <w:sz w:val="22"/>
-        </w:rPr>
-        <w:t xml:space="preserve"> Die  </w:t>
-      </w:r>
-      <w:r>
-        <w:rPr>
-          <w:rFonts w:ascii="Times New Roman" w:hAnsi="Times New Roman"/>
-          <w:sz w:val="22"/>
-        </w:rPr>
-        <w:t xml:space="preserve">breit gestreuten Materialien des Nachlasses bieten </w:t>
-      </w:r>
-      <w:r>
-        <w:rPr>
-          <w:rFonts w:ascii="Times New Roman" w:hAnsi="Times New Roman"/>
-          <w:sz w:val="22"/>
-        </w:rPr>
-        <w:t xml:space="preserve"> </w:t>
-      </w:r>
-      <w:r>
-        <w:rPr>
-          <w:rFonts w:ascii="Times New Roman" w:eastAsia="Times New Roman" w:hAnsi="Times New Roman"/>
-          <w:sz w:val="22"/>
-          <w:lang w:eastAsia="de-DE"/>
-        </w:rPr>
-        <w:t xml:space="preserve">in einzigartiger Weise </w:t>
-      </w:r>
-      <w:r>
-        <w:rPr>
-          <w:rFonts w:ascii="Times New Roman" w:eastAsia="Times New Roman" w:hAnsi="Times New Roman"/>
-          <w:sz w:val="22"/>
-          <w:lang w:eastAsia="de-DE"/>
-        </w:rPr>
-        <w:t xml:space="preserve">Einblick in </w:t>
-      </w:r>
-      <w:r>
-        <w:rPr>
-          <w:rFonts w:ascii="Times New Roman" w:eastAsia="Times New Roman" w:hAnsi="Times New Roman"/>
-          <w:sz w:val="22"/>
-          <w:lang w:eastAsia="de-DE"/>
-        </w:rPr>
-        <w:t xml:space="preserve">seine </w:t>
-      </w:r>
-      <w:r>
-        <w:rPr>
-          <w:rFonts w:ascii="Times New Roman" w:eastAsia="Times New Roman" w:hAnsi="Times New Roman"/>
-          <w:sz w:val="22"/>
-          <w:lang w:eastAsia="de-DE"/>
-        </w:rPr>
-        <w:t>Arbeitsmethoden</w:t>
-      </w:r>
-      <w:r>
-        <w:rPr>
-          <w:rFonts w:ascii="Times New Roman" w:eastAsia="Times New Roman" w:hAnsi="Times New Roman"/>
-          <w:sz w:val="22"/>
-          <w:lang w:eastAsia="de-DE"/>
-        </w:rPr>
-        <w:t>.</w:t>
-      </w:r>
-      <w:r>
-        <w:rPr>
-          <w:rFonts w:ascii="Times New Roman" w:eastAsia="Times New Roman" w:hAnsi="Times New Roman"/>
-          <w:sz w:val="22"/>
-          <w:lang w:eastAsia="de-DE"/>
-        </w:rPr>
-        <w:t xml:space="preserve"> </w:t>
-      </w:r>
-      <w:r>
-        <w:rPr>
-          <w:rFonts w:ascii="Times New Roman" w:eastAsia="Times New Roman" w:hAnsi="Times New Roman"/>
-          <w:sz w:val="22"/>
-          <w:lang w:eastAsia="de-DE"/>
-        </w:rPr>
-        <w:t>Geymüller war beispielsweise einer der Ersten</w:t>
-      </w:r>
-      <w:r>
-        <w:rPr>
-          <w:rFonts w:ascii="Times New Roman" w:eastAsia="Times New Roman" w:hAnsi="Times New Roman"/>
-          <w:sz w:val="22"/>
-          <w:lang w:eastAsia="de-DE"/>
-        </w:rPr>
-        <w:t>,</w:t>
-      </w:r>
-      <w:r>
-        <w:rPr>
-          <w:rFonts w:ascii="Times New Roman" w:eastAsia="Times New Roman" w:hAnsi="Times New Roman"/>
-          <w:sz w:val="22"/>
-          <w:lang w:eastAsia="de-DE"/>
-        </w:rPr>
-        <w:t xml:space="preserve"> der dem Studium von Architekturzeichnungen spezielle Aufmerksamkeit widmete und damit auch der Erforschung von Entwurfsprozessen als Teil der Baugeschichte</w:t>
-      </w:r>
-      <w:r>
-        <w:rPr>
-          <w:rFonts w:ascii="Times New Roman" w:eastAsia="Times New Roman" w:hAnsi="Times New Roman"/>
-          <w:sz w:val="22"/>
-          <w:lang w:eastAsia="de-DE"/>
-        </w:rPr>
-        <w:t xml:space="preserve"> etablierte</w:t>
-      </w:r>
-      <w:r>
-        <w:rPr>
-          <w:rFonts w:ascii="Times New Roman" w:eastAsia="Times New Roman" w:hAnsi="Times New Roman"/>
-          <w:sz w:val="22"/>
-          <w:lang w:eastAsia="de-DE"/>
-        </w:rPr>
-        <w:t xml:space="preserve">. </w:t>
-      </w:r>
-      <w:r>
-        <w:rPr>
-          <w:rFonts w:ascii="Times New Roman" w:eastAsia="Times New Roman" w:hAnsi="Times New Roman"/>
-          <w:sz w:val="22"/>
-          <w:lang w:eastAsia="de-DE"/>
-        </w:rPr>
-        <w:t xml:space="preserve">Bei </w:t>
-      </w:r>
-      <w:r>
-        <w:rPr>
-          <w:rFonts w:ascii="Times New Roman" w:eastAsia="Times New Roman" w:hAnsi="Times New Roman"/>
-          <w:sz w:val="22"/>
-          <w:lang w:eastAsia="de-DE"/>
-        </w:rPr>
-        <w:t xml:space="preserve">der Anwendung graphischer Visualisierungen </w:t>
-      </w:r>
-      <w:r>
-        <w:rPr>
-          <w:rFonts w:ascii="Times New Roman" w:eastAsia="Times New Roman" w:hAnsi="Times New Roman"/>
-          <w:sz w:val="22"/>
-          <w:lang w:eastAsia="de-DE"/>
-        </w:rPr>
-        <w:t xml:space="preserve">ließ sich Geymüller von Visualisierungsmodellen der </w:t>
-      </w:r>
-      <w:r>
-        <w:rPr>
-          <w:rFonts w:ascii="Times New Roman" w:eastAsia="Times New Roman" w:hAnsi="Times New Roman"/>
-          <w:sz w:val="22"/>
-          <w:lang w:eastAsia="de-DE"/>
-        </w:rPr>
-        <w:t xml:space="preserve">damals schon </w:t>
-      </w:r>
-      <w:r>
-        <w:rPr>
-          <w:rFonts w:ascii="Times New Roman" w:eastAsia="Times New Roman" w:hAnsi="Times New Roman"/>
-          <w:sz w:val="22"/>
-          <w:lang w:eastAsia="de-DE"/>
-        </w:rPr>
-        <w:t xml:space="preserve">systematisch </w:t>
-      </w:r>
-      <w:r>
-        <w:rPr>
-          <w:rFonts w:ascii="Times New Roman" w:eastAsia="Times New Roman" w:hAnsi="Times New Roman"/>
-          <w:sz w:val="22"/>
-          <w:lang w:eastAsia="de-DE"/>
-        </w:rPr>
-        <w:t>entwickelten Naturwissenschaften</w:t>
-      </w:r>
-      <w:r>
-        <w:rPr>
-          <w:rFonts w:ascii="Times New Roman" w:eastAsia="Times New Roman" w:hAnsi="Times New Roman"/>
-          <w:sz w:val="22"/>
-          <w:lang w:eastAsia="de-DE"/>
-        </w:rPr>
-        <w:t xml:space="preserve"> </w:t>
-      </w:r>
-      <w:r>
-        <w:rPr>
-          <w:rFonts w:ascii="Times New Roman" w:eastAsia="Times New Roman" w:hAnsi="Times New Roman"/>
-          <w:sz w:val="22"/>
-          <w:lang w:eastAsia="de-DE"/>
-        </w:rPr>
-        <w:t>anregen</w:t>
-      </w:r>
-      <w:r>
-        <w:rPr>
-          <w:rFonts w:ascii="Times New Roman" w:eastAsia="Times New Roman" w:hAnsi="Times New Roman"/>
-          <w:sz w:val="22"/>
-          <w:lang w:eastAsia="de-DE"/>
-        </w:rPr>
-        <w:t>.</w:t>
-      </w:r>
-      <w:r>
-        <w:rPr>
-          <w:rFonts w:ascii="Times New Roman" w:eastAsia="Times New Roman" w:hAnsi="Times New Roman"/>
-          <w:sz w:val="22"/>
-          <w:lang w:eastAsia="de-DE"/>
-        </w:rPr>
-        <w:t xml:space="preserve"> </w:t>
-      </w:r>
-      <w:r>
-        <w:rPr>
           <w:rFonts w:ascii="Times New Roman" w:eastAsia="Times New Roman" w:hAnsi="Times New Roman"/>
           <w:sz w:val="22"/>
           <w:lang w:eastAsia="de-DE"/>
@@ -1065,16 +1120,9 @@
           <w:sz w:val="22"/>
           <w:lang w:eastAsia="de-DE"/>
         </w:rPr>
-        <w:t xml:space="preserve">Als ausgebildeter Architekt </w:t>
-      </w:r>
-      <w:r>
-        <w:rPr>
-          <w:rFonts w:ascii="Times New Roman" w:eastAsia="Times New Roman" w:hAnsi="Times New Roman"/>
-          <w:sz w:val="22"/>
-          <w:lang w:eastAsia="de-DE"/>
-        </w:rPr>
-        <w:t xml:space="preserve">versuchte </w:t>
-      </w:r>
+        <w:t xml:space="preserve">Als ausgebildeter Architekt versuchte </w:t>
+      </w:r>
+      <w:proofErr w:type="spellStart"/>
       <w:r>
         <w:rPr>
           <w:rFonts w:ascii="Times New Roman" w:eastAsia="Times New Roman" w:hAnsi="Times New Roman"/>
@@ -1083,123 +1131,53 @@
         </w:rPr>
         <w:t>Geymüller</w:t>
       </w:r>
-      <w:r>
-        <w:rPr>
-          <w:rFonts w:ascii="Times New Roman" w:hAnsi="Times New Roman"/>
-          <w:sz w:val="22"/>
-        </w:rPr>
-        <w:t xml:space="preserve"> auch</w:t>
-      </w:r>
-      <w:r>
-        <w:rPr>
-          <w:rFonts w:ascii="Times New Roman" w:eastAsia="Times New Roman" w:hAnsi="Times New Roman"/>
-          <w:sz w:val="22"/>
-          <w:lang w:eastAsia="de-DE"/>
-        </w:rPr>
-        <w:t>,</w:t>
-      </w:r>
-      <w:r>
-        <w:rPr>
-          <w:rFonts w:ascii="Times New Roman" w:hAnsi="Times New Roman"/>
-          <w:sz w:val="22"/>
-        </w:rPr>
-        <w:t xml:space="preserve">  </w:t>
-      </w:r>
-      <w:r>
-        <w:rPr>
-          <w:rFonts w:ascii="Times New Roman" w:eastAsia="Times New Roman" w:hAnsi="Times New Roman"/>
-          <w:sz w:val="22"/>
-          <w:lang w:eastAsia="de-DE"/>
-        </w:rPr>
-        <w:t xml:space="preserve">durch so genannte </w:t>
-      </w:r>
-      <w:r>
-        <w:rPr>
-          <w:rFonts w:ascii="Times New Roman" w:eastAsia="Times New Roman" w:hAnsi="Times New Roman"/>
-          <w:sz w:val="22"/>
-          <w:lang w:eastAsia="de-DE"/>
-        </w:rPr>
-        <w:t xml:space="preserve">Restaurationen und Rekonstruktionen </w:t>
-      </w:r>
-      <w:r>
-        <w:rPr>
-          <w:rFonts w:ascii="Times New Roman" w:eastAsia="Times New Roman" w:hAnsi="Times New Roman"/>
-          <w:sz w:val="22"/>
-          <w:lang w:eastAsia="de-DE"/>
-        </w:rPr>
-        <w:t xml:space="preserve">(eigentlich Vervollständigungsprojektionen) Visualisierungen von </w:t>
-      </w:r>
-      <w:r>
-        <w:rPr>
-          <w:rFonts w:ascii="Times New Roman" w:eastAsia="Times New Roman" w:hAnsi="Times New Roman"/>
-          <w:sz w:val="22"/>
-          <w:lang w:eastAsia="de-DE"/>
-        </w:rPr>
-        <w:t>nicht</w:t>
-      </w:r>
-      <w:r>
-        <w:rPr>
-          <w:rFonts w:ascii="Times New Roman" w:eastAsia="Times New Roman" w:hAnsi="Times New Roman"/>
-          <w:sz w:val="22"/>
-          <w:lang w:eastAsia="de-DE"/>
-        </w:rPr>
-        <w:t xml:space="preserve"> </w:t>
-      </w:r>
-      <w:r>
-        <w:rPr>
-          <w:rFonts w:ascii="Times New Roman" w:eastAsia="Times New Roman" w:hAnsi="Times New Roman"/>
-          <w:sz w:val="22"/>
-          <w:lang w:eastAsia="de-DE"/>
-        </w:rPr>
-        <w:t>ausgeführte</w:t>
-      </w:r>
-      <w:r>
-        <w:rPr>
-          <w:rFonts w:ascii="Times New Roman" w:eastAsia="Times New Roman" w:hAnsi="Times New Roman"/>
-          <w:sz w:val="22"/>
-          <w:lang w:eastAsia="de-DE"/>
-        </w:rPr>
-        <w:t>n</w:t>
-      </w:r>
-      <w:r>
-        <w:rPr>
-          <w:rFonts w:ascii="Times New Roman" w:eastAsia="Times New Roman" w:hAnsi="Times New Roman"/>
-          <w:sz w:val="22"/>
-          <w:lang w:eastAsia="de-DE"/>
-        </w:rPr>
-        <w:t xml:space="preserve"> Architekturprojekte</w:t>
-      </w:r>
-      <w:r>
-        <w:rPr>
-          <w:rFonts w:ascii="Times New Roman" w:eastAsia="Times New Roman" w:hAnsi="Times New Roman"/>
-          <w:sz w:val="22"/>
-          <w:lang w:eastAsia="de-DE"/>
-        </w:rPr>
-        <w:t>n</w:t>
-      </w:r>
-      <w:r>
-        <w:rPr>
-          <w:rFonts w:ascii="Times New Roman" w:eastAsia="Times New Roman" w:hAnsi="Times New Roman"/>
-          <w:sz w:val="22"/>
-          <w:lang w:eastAsia="de-DE"/>
-        </w:rPr>
-        <w:t xml:space="preserve"> zu erstellen</w:t>
-      </w:r>
-      <w:r>
-        <w:rPr>
-          <w:rFonts w:ascii="Times New Roman" w:eastAsia="Times New Roman" w:hAnsi="Times New Roman"/>
-          <w:sz w:val="22"/>
-          <w:lang w:eastAsia="de-DE"/>
-        </w:rPr>
-        <w:t>, Entwürfe und Projekte quasi „fertig zu stellen“</w:t>
-      </w:r>
-      <w:r>
-        <w:rPr>
-          <w:rFonts w:ascii="Times New Roman" w:eastAsia="Times New Roman" w:hAnsi="Times New Roman"/>
-          <w:sz w:val="22"/>
-          <w:lang w:eastAsia="de-DE"/>
-        </w:rPr>
-        <w:t>.</w:t>
+      <w:proofErr w:type="spellEnd"/>
+      <w:r>
+        <w:rPr>
+          <w:rFonts w:ascii="Times New Roman" w:hAnsi="Times New Roman"/>
+          <w:sz w:val="22"/>
+        </w:rPr>
+        <w:t xml:space="preserve"> auch </w:t>
+      </w:r>
+      <w:r>
+        <w:rPr>
+          <w:rFonts w:ascii="Times New Roman" w:eastAsia="Times New Roman" w:hAnsi="Times New Roman"/>
+          <w:sz w:val="22"/>
+          <w:lang w:eastAsia="de-DE"/>
+        </w:rPr>
+        <w:t xml:space="preserve">durch so genannte Restaurationen und Rekonstruktionen (eigentlich Vervollständigungsprojektionen) Visualisierungen von nicht </w:t>
+      </w:r>
+      <w:r>
+        <w:rPr>
+          <w:rFonts w:ascii="Times New Roman" w:eastAsia="Times New Roman" w:hAnsi="Times New Roman"/>
+          <w:sz w:val="22"/>
+          <w:lang w:eastAsia="de-DE"/>
+        </w:rPr>
+        <w:t>ausgeführten</w:t>
+      </w:r>
+      <w:r>
+        <w:rPr>
+          <w:rFonts w:ascii="Times New Roman" w:eastAsia="Times New Roman" w:hAnsi="Times New Roman"/>
+          <w:sz w:val="22"/>
+          <w:lang w:eastAsia="de-DE"/>
+        </w:rPr>
+        <w:t xml:space="preserve"> Architekturprojekten zu erstellen, Entwürfe und Projekte </w:t>
+      </w:r>
+      <w:r>
+        <w:rPr>
+          <w:rFonts w:ascii="Times New Roman" w:eastAsia="Times New Roman" w:hAnsi="Times New Roman"/>
+          <w:sz w:val="22"/>
+          <w:lang w:eastAsia="de-DE"/>
+        </w:rPr>
+        <w:t xml:space="preserve">somit </w:t>
+      </w:r>
+      <w:r>
+        <w:rPr>
+          <w:rFonts w:ascii="Times New Roman" w:eastAsia="Times New Roman" w:hAnsi="Times New Roman"/>
+          <w:sz w:val="22"/>
+          <w:lang w:eastAsia="de-DE"/>
+        </w:rPr>
+        <w:t>quasi „fertig zu stellen“.</w:t>
       </w:r>
       <w:r>
         <w:rPr>
@@ -1223,7 +1201,35 @@
           <w:rFonts w:ascii="Times New Roman" w:hAnsi="Times New Roman"/>
           <w:sz w:val="22"/>
         </w:rPr>
-        <w:t xml:space="preserve">Obwohl sich gelegentlich Nutzungen und Benutzungen des Materials nachweisen lassen, unterblieb eine systematische Bearbeitung des Gesamtnachlasses bis in die 90-Jahre des vorigen Jahrhunderts. Nach und neben bisherigen Veröffentlichungen wird nun gegenwärtig im Rahmen eines durch die Österreichische Akademie der Wissenschaften finanzierten Digitalisierungsprojekts eine Auswahl von wichtigsten Materialien in neue Zusammenhänge gestellt sowie einer breiteren Öffentlichkeit zugänglich gemacht. Das Digitalisierungsprojekt </w:t>
+        <w:t>Obwohl sich gelegentlich Nutzungen und Benutzungen des Materials nachweisen lassen, unterblieb eine systematische Bearbeitung des Gesamtnachlasses</w:t>
+      </w:r>
+      <w:r>
+        <w:rPr>
+          <w:rFonts w:ascii="Times New Roman" w:hAnsi="Times New Roman"/>
+          <w:sz w:val="22"/>
+        </w:rPr>
+        <w:t xml:space="preserve"> bis in die 90er Jahre des vergangenen</w:t>
+      </w:r>
+      <w:r>
+        <w:rPr>
+          <w:rFonts w:ascii="Times New Roman" w:hAnsi="Times New Roman"/>
+          <w:sz w:val="22"/>
+        </w:rPr>
+        <w:t xml:space="preserve"> Jahrhunderts. Nach und neben bisherigen Veröffentlichungen wird nun gegenwärtig im Rahmen eines durch die Österreichische Akademie der Wissenschaften finanzierten Digitalisierungsprojekts eine Auswahl von wichtigsten Materialien in neue Zusammenhänge gestellt sowie einer breiteren Öffentlichkeit zugänglich gemacht. </w:t>
+      </w:r>
+      <w:r>
+        <w:rPr>
+          <w:rFonts w:ascii="Times New Roman" w:hAnsi="Times New Roman"/>
+          <w:sz w:val="22"/>
+        </w:rPr>
+        <w:t>Durch d</w:t>
+      </w:r>
+      <w:r>
+        <w:rPr>
+          <w:rFonts w:ascii="Times New Roman" w:hAnsi="Times New Roman"/>
+          <w:sz w:val="22"/>
+        </w:rPr>
+        <w:t xml:space="preserve">as Digitalisierungsprojekt </w:t>
       </w:r>
       <w:r>
         <w:rPr>
@@ -1231,14 +1237,130 @@
           <w:i/>
           <w:sz w:val="22"/>
         </w:rPr>
-        <w:t xml:space="preserve">„Renaissance Architecture – A Digital Anthology of Heinrich von Geymüller“ </w:t>
-      </w:r>
-      <w:r>
-        <w:rPr>
-          <w:rFonts w:ascii="Times New Roman" w:hAnsi="Times New Roman"/>
-          <w:sz w:val="22"/>
-        </w:rPr>
-        <w:t xml:space="preserve">konnte bereits bedeutende Archivquellen zu speziellen Themen der Renaissanceforschung sowie zu Arbeiten namhafter architektonischer Architekten (Raffael, Leonardo, Michelangelo, Du Cerceau) und zu ausgewählten Arbeiten zu St. Peter in Rom und zur Denkmalpflege gesichert und bearbeitet werden. </w:t>
+        <w:t xml:space="preserve">„Renaissance </w:t>
+      </w:r>
+      <w:proofErr w:type="spellStart"/>
+      <w:r>
+        <w:rPr>
+          <w:rFonts w:ascii="Times New Roman" w:hAnsi="Times New Roman"/>
+          <w:i/>
+          <w:sz w:val="22"/>
+        </w:rPr>
+        <w:t>Architecture</w:t>
+      </w:r>
+      <w:proofErr w:type="spellEnd"/>
+      <w:r>
+        <w:rPr>
+          <w:rFonts w:ascii="Times New Roman" w:hAnsi="Times New Roman"/>
+          <w:i/>
+          <w:sz w:val="22"/>
+        </w:rPr>
+        <w:t xml:space="preserve"> – A Digital </w:t>
+      </w:r>
+      <w:proofErr w:type="spellStart"/>
+      <w:r>
+        <w:rPr>
+          <w:rFonts w:ascii="Times New Roman" w:hAnsi="Times New Roman"/>
+          <w:i/>
+          <w:sz w:val="22"/>
+        </w:rPr>
+        <w:t>Anthology</w:t>
+      </w:r>
+      <w:proofErr w:type="spellEnd"/>
+      <w:r>
+        <w:rPr>
+          <w:rFonts w:ascii="Times New Roman" w:hAnsi="Times New Roman"/>
+          <w:i/>
+          <w:sz w:val="22"/>
+        </w:rPr>
+        <w:t xml:space="preserve"> </w:t>
+      </w:r>
+      <w:proofErr w:type="spellStart"/>
+      <w:r>
+        <w:rPr>
+          <w:rFonts w:ascii="Times New Roman" w:hAnsi="Times New Roman"/>
+          <w:i/>
+          <w:sz w:val="22"/>
+        </w:rPr>
+        <w:t>of</w:t>
+      </w:r>
+      <w:proofErr w:type="spellEnd"/>
+      <w:r>
+        <w:rPr>
+          <w:rFonts w:ascii="Times New Roman" w:hAnsi="Times New Roman"/>
+          <w:i/>
+          <w:sz w:val="22"/>
+        </w:rPr>
+        <w:t xml:space="preserve"> Heinrich von </w:t>
+      </w:r>
+      <w:proofErr w:type="spellStart"/>
+      <w:r>
+        <w:rPr>
+          <w:rFonts w:ascii="Times New Roman" w:hAnsi="Times New Roman"/>
+          <w:i/>
+          <w:sz w:val="22"/>
+        </w:rPr>
+        <w:t>Geymüller</w:t>
+      </w:r>
+      <w:proofErr w:type="spellEnd"/>
+      <w:r>
+        <w:rPr>
+          <w:rFonts w:ascii="Times New Roman" w:hAnsi="Times New Roman"/>
+          <w:i/>
+          <w:sz w:val="22"/>
+        </w:rPr>
+        <w:t xml:space="preserve">“ </w:t>
+      </w:r>
+      <w:r>
+        <w:rPr>
+          <w:rFonts w:ascii="Times New Roman" w:hAnsi="Times New Roman"/>
+          <w:sz w:val="22"/>
+        </w:rPr>
+        <w:t>konnte</w:t>
+      </w:r>
+      <w:r>
+        <w:rPr>
+          <w:rFonts w:ascii="Times New Roman" w:hAnsi="Times New Roman"/>
+          <w:sz w:val="22"/>
+        </w:rPr>
+        <w:t>n</w:t>
+      </w:r>
+      <w:r>
+        <w:rPr>
+          <w:rFonts w:ascii="Times New Roman" w:hAnsi="Times New Roman"/>
+          <w:sz w:val="22"/>
+        </w:rPr>
+        <w:t xml:space="preserve"> bereits bedeutende Archivquellen zu speziellen Themen der Renaissanceforschung sowie zu Arbeiten namhafter Architekten (Raffael, Leonardo</w:t>
+      </w:r>
+      <w:r>
+        <w:rPr>
+          <w:rFonts w:ascii="Times New Roman" w:hAnsi="Times New Roman"/>
+          <w:sz w:val="22"/>
+        </w:rPr>
+        <w:t xml:space="preserve">, Michelangelo, Du </w:t>
+      </w:r>
+      <w:proofErr w:type="spellStart"/>
+      <w:r>
+        <w:rPr>
+          <w:rFonts w:ascii="Times New Roman" w:hAnsi="Times New Roman"/>
+          <w:sz w:val="22"/>
+        </w:rPr>
+        <w:t>Cerceau</w:t>
+      </w:r>
+      <w:proofErr w:type="spellEnd"/>
+      <w:r>
+        <w:rPr>
+          <w:rFonts w:ascii="Times New Roman" w:hAnsi="Times New Roman"/>
+          <w:sz w:val="22"/>
+        </w:rPr>
+        <w:t xml:space="preserve">), </w:t>
+      </w:r>
+      <w:r>
+        <w:rPr>
+          <w:rFonts w:ascii="Times New Roman" w:hAnsi="Times New Roman"/>
+          <w:sz w:val="22"/>
+        </w:rPr>
+        <w:t xml:space="preserve">zu ausgewählten Arbeiten zu St. Peter in Rom und zur Denkmalpflege gesichert und bearbeitet werden. </w:t>
       </w:r>
       <w:r>
         <w:rPr>
@@ -1270,7 +1392,39 @@
           <w:sz w:val="22"/>
           <w:lang w:eastAsia="de-DE"/>
         </w:rPr>
-        <w:t xml:space="preserve"> unterschiedlichen handschriftlichen Notizen und Skizzen, Manuskripte, Architekturzeichnungen, Exzerpte aus Publikationen und Archiven, Fotografien und Negative, Druckgraphiken, Korrekturfahnen sowie die umfangreiche Sammlung an Korrespondenzen </w:t>
+        <w:t xml:space="preserve"> unterschiedlichen handschriftlichen Notizen und Skizzen, Manuskripte</w:t>
+      </w:r>
+      <w:r>
+        <w:rPr>
+          <w:rFonts w:ascii="Times New Roman" w:eastAsia="Times New Roman" w:hAnsi="Times New Roman"/>
+          <w:sz w:val="22"/>
+          <w:lang w:eastAsia="de-DE"/>
+        </w:rPr>
+        <w:t>n</w:t>
+      </w:r>
+      <w:r>
+        <w:rPr>
+          <w:rFonts w:ascii="Times New Roman" w:eastAsia="Times New Roman" w:hAnsi="Times New Roman"/>
+          <w:sz w:val="22"/>
+          <w:lang w:eastAsia="de-DE"/>
+        </w:rPr>
+        <w:t>, Architekturzeichnungen, Exzerpte</w:t>
+      </w:r>
+      <w:r>
+        <w:rPr>
+          <w:rFonts w:ascii="Times New Roman" w:eastAsia="Times New Roman" w:hAnsi="Times New Roman"/>
+          <w:sz w:val="22"/>
+          <w:lang w:eastAsia="de-DE"/>
+        </w:rPr>
+        <w:t>n</w:t>
+      </w:r>
+      <w:r>
+        <w:rPr>
+          <w:rFonts w:ascii="Times New Roman" w:eastAsia="Times New Roman" w:hAnsi="Times New Roman"/>
+          <w:sz w:val="22"/>
+          <w:lang w:eastAsia="de-DE"/>
+        </w:rPr>
+        <w:t xml:space="preserve"> aus Publikationen und Archiven, Fotografien und Negative, Druckgraphiken, Korrekturfahnen sowie die umfangreiche Sammlung an Korrespondenzen </w:t>
       </w:r>
       <w:r>
         <w:rPr>
@@ -1286,8 +1440,18 @@
           <w:sz w:val="22"/>
           <w:lang w:eastAsia="de-DE"/>
         </w:rPr>
-        <w:t>u.a. mit prominenten Brief-Partnern wie Jakob Burckhardt, Aby Warburg, Heinrich Wölfflin, Gustave Moreau u.s.w</w:t>
-      </w:r>
+        <w:t xml:space="preserve">u.a. mit prominenten Brief-Partnern wie Jakob Burckhardt, Aby Warburg, Heinrich Wölfflin, Gustave Moreau </w:t>
+      </w:r>
+      <w:proofErr w:type="spellStart"/>
+      <w:r>
+        <w:rPr>
+          <w:rFonts w:ascii="Times New Roman" w:eastAsia="Times New Roman" w:hAnsi="Times New Roman"/>
+          <w:sz w:val="22"/>
+          <w:lang w:eastAsia="de-DE"/>
+        </w:rPr>
+        <w:t>u.s.w</w:t>
+      </w:r>
+      <w:proofErr w:type="spellEnd"/>
       <w:r>
         <w:rPr>
           <w:rFonts w:ascii="Times New Roman" w:eastAsia="Times New Roman" w:hAnsi="Times New Roman"/>
@@ -1349,7 +1513,24 @@
           <w:sz w:val="22"/>
           <w:lang w:eastAsia="de-DE"/>
         </w:rPr>
-        <w:t xml:space="preserve">Grundlage von Metadaten, sondern auch mittels Beziehungen </w:t>
+        <w:t xml:space="preserve">Grundlage von Metadaten, </w:t>
+      </w:r>
+      <w:r>
+        <w:rPr>
+          <w:rFonts w:ascii="Times New Roman" w:eastAsia="Times New Roman" w:hAnsi="Times New Roman"/>
+          <w:sz w:val="22"/>
+          <w:lang w:eastAsia="de-DE"/>
+        </w:rPr>
+        <w:lastRenderedPageBreak/>
+        <w:t xml:space="preserve">sondern auch auf den </w:t>
+      </w:r>
+      <w:r>
+        <w:rPr>
+          <w:rFonts w:ascii="Times New Roman" w:eastAsia="Times New Roman" w:hAnsi="Times New Roman"/>
+          <w:sz w:val="22"/>
+          <w:lang w:eastAsia="de-DE"/>
+        </w:rPr>
+        <w:t xml:space="preserve">Beziehungen </w:t>
       </w:r>
       <w:r>
         <w:rPr>
@@ -1365,7 +1546,23 @@
           <w:sz w:val="22"/>
           <w:lang w:eastAsia="de-DE"/>
         </w:rPr>
-        <w:t xml:space="preserve">der Archivquelle zu anderen Entitäten (Entwurfs- bzw. Forschungsideen, gebauten Architekturen, etc.). Das Produkt dieses Projektes ist schließlich eine ‚open-access’ Web-Applikation für eine verbesserte Zugänglichkeit zum Nachlass, sowie eine Visualisierung der Datenstruktur zur erleichternde Beantwortung von vernetzenden Fragestellungen – unter Berücksichtigung biographischer, chronologischer, topographischer und forschungsgeschichtlicher Zusammenhänge. </w:t>
+        <w:t>der Archivquelle zu anderen Entitäten (Entwurfs- bzw. Forschungsideen, gebauten Architekturen, etc.). Das Produkt dieses Projektes ist schließlich eine ‚open-access’ Web-Applikation für eine verbesserte Zugänglichkeit zum Nachlass, sowie eine Visualisierung der Datenstruktur zur erleichternde</w:t>
+      </w:r>
+      <w:r>
+        <w:rPr>
+          <w:rFonts w:ascii="Times New Roman" w:eastAsia="Times New Roman" w:hAnsi="Times New Roman"/>
+          <w:sz w:val="22"/>
+          <w:lang w:eastAsia="de-DE"/>
+        </w:rPr>
+        <w:t>n</w:t>
+      </w:r>
+      <w:r>
+        <w:rPr>
+          <w:rFonts w:ascii="Times New Roman" w:eastAsia="Times New Roman" w:hAnsi="Times New Roman"/>
+          <w:sz w:val="22"/>
+          <w:lang w:eastAsia="de-DE"/>
+        </w:rPr>
+        <w:t xml:space="preserve"> Beantwortung von vernetzenden Fragestellungen – unter Berücksichtigung biographischer, chronologischer, topographischer und forschungsgeschichtlicher Zusammenhänge. </w:t>
       </w:r>
     </w:p>
     <w:p>
@@ -1383,7 +1580,39 @@
           <w:rFonts w:ascii="Times New Roman" w:hAnsi="Times New Roman"/>
           <w:sz w:val="22"/>
         </w:rPr>
-        <w:t>Die Projektarbeiten waren von einer interdisziplinären Zusammenarbeit zwischen den beiden Disziplinen der Architekturgeschichte (Christoph Breser) und der Informationsvisualisierung (Stefan Zedlacher)</w:t>
+        <w:t xml:space="preserve">Die Projektarbeiten waren von einer interdisziplinären Zusammenarbeit zwischen den beiden Disziplinen der Architekturgeschichte (Christoph </w:t>
+      </w:r>
+      <w:proofErr w:type="spellStart"/>
+      <w:r>
+        <w:rPr>
+          <w:rFonts w:ascii="Times New Roman" w:hAnsi="Times New Roman"/>
+          <w:sz w:val="22"/>
+        </w:rPr>
+        <w:t>Breser</w:t>
+      </w:r>
+      <w:proofErr w:type="spellEnd"/>
+      <w:r>
+        <w:rPr>
+          <w:rFonts w:ascii="Times New Roman" w:hAnsi="Times New Roman"/>
+          <w:sz w:val="22"/>
+        </w:rPr>
+        <w:t xml:space="preserve">) und der Informationsvisualisierung (Stefan </w:t>
+      </w:r>
+      <w:proofErr w:type="spellStart"/>
+      <w:r>
+        <w:rPr>
+          <w:rFonts w:ascii="Times New Roman" w:hAnsi="Times New Roman"/>
+          <w:sz w:val="22"/>
+        </w:rPr>
+        <w:t>Zedlacher</w:t>
+      </w:r>
+      <w:proofErr w:type="spellEnd"/>
+      <w:r>
+        <w:rPr>
+          <w:rFonts w:ascii="Times New Roman" w:hAnsi="Times New Roman"/>
+          <w:sz w:val="22"/>
+        </w:rPr>
+        <w:t>)</w:t>
       </w:r>
       <w:r>
         <w:rPr>
@@ -1397,7 +1626,51 @@
           <w:rFonts w:ascii="Times New Roman" w:hAnsi="Times New Roman"/>
           <w:sz w:val="22"/>
         </w:rPr>
-        <w:t xml:space="preserve">. Die semantische Datenbank und dessen Web-Applikation, als Produkte dieser Arbeiten, bringen bereits den gegenseitigen Nutzen zwischen „agiler Softwareentwicklung“ und der Vielfältigkeit und Informationsdichte des historischen Materials zum Ausdruck. Durch die Anwendung von Datengraphen zeigten sich beispielsweise inhaltliche Vernetzungen zwischen Geymüllers Wissensbereichen sowie auch europaweite Vernetzungen mit diversen Institutionen und Personen. Die unterschiedlichen Voraussetzungen des umfangreichen Materials führten hingegen zu jenem semantischen Datenmodell, welches eine Suche und die Kontextualisierung von Daten sowohl in der historischen Ordnungssystematik erlauben als auch darüber hinaus erkenntnisreiche Verknüpfungen ermöglichen. </w:t>
+        <w:t xml:space="preserve">. Die semantische Datenbank und dessen Web-Applikation, als Produkte dieser Arbeiten, bringen bereits den gegenseitigen Nutzen zwischen „agiler Softwareentwicklung“ und der Vielfältigkeit und Informationsdichte des historischen Materials zum Ausdruck. Durch die Anwendung von Datengraphen zeigten sich beispielsweise inhaltliche Vernetzungen zwischen </w:t>
+      </w:r>
+      <w:proofErr w:type="spellStart"/>
+      <w:r>
+        <w:rPr>
+          <w:rFonts w:ascii="Times New Roman" w:hAnsi="Times New Roman"/>
+          <w:sz w:val="22"/>
+        </w:rPr>
+        <w:t>Geymüllers</w:t>
+      </w:r>
+      <w:proofErr w:type="spellEnd"/>
+      <w:r>
+        <w:rPr>
+          <w:rFonts w:ascii="Times New Roman" w:hAnsi="Times New Roman"/>
+          <w:sz w:val="22"/>
+        </w:rPr>
+        <w:t xml:space="preserve"> Wissensbereichen sowie auch europaweite Vernetzungen mit diversen Institutionen und Personen. Die unterschiedlichen Voraussetzungen des umfangreichen Materials führten hingegen zu jenem semantischen Datenmodell, welches eine Suche und die Kontextualisierung von Daten sowohl in der historis</w:t>
+      </w:r>
+      <w:r>
+        <w:rPr>
+          <w:rFonts w:ascii="Times New Roman" w:hAnsi="Times New Roman"/>
+          <w:sz w:val="22"/>
+        </w:rPr>
+        <w:t>chen Ordnungssystematik erlaubt</w:t>
+      </w:r>
+      <w:r>
+        <w:rPr>
+          <w:rFonts w:ascii="Times New Roman" w:hAnsi="Times New Roman"/>
+          <w:sz w:val="22"/>
+        </w:rPr>
+        <w:t xml:space="preserve"> als auch darüber hinaus erkenntnis</w:t>
+      </w:r>
+      <w:r>
+        <w:rPr>
+          <w:rFonts w:ascii="Times New Roman" w:hAnsi="Times New Roman"/>
+          <w:sz w:val="22"/>
+        </w:rPr>
+        <w:t>reiche Verknüpfungen ermöglicht</w:t>
+      </w:r>
+      <w:r>
+        <w:rPr>
+          <w:rFonts w:ascii="Times New Roman" w:hAnsi="Times New Roman"/>
+          <w:sz w:val="22"/>
+        </w:rPr>
+        <w:t xml:space="preserve">. </w:t>
       </w:r>
     </w:p>
     <w:p>
@@ -1474,7 +1747,25 @@
           <w:sz w:val="22"/>
           <w:lang w:eastAsia="de-DE"/>
         </w:rPr>
-        <w:t xml:space="preserve">sieht zunächst die systematische Bearbeitung, Digitalisierung und Überführung jenes einschlägigen Materials in eine Web-Repräsentation vor, das von Geymüller über Jahrzehnte zur Erstellung eines ersten </w:t>
+        <w:t xml:space="preserve">sieht zunächst die systematische Bearbeitung, Digitalisierung und Überführung jenes einschlägigen Materials in eine Web-Repräsentation vor, das von </w:t>
+      </w:r>
+      <w:proofErr w:type="spellStart"/>
+      <w:r>
+        <w:rPr>
+          <w:rFonts w:ascii="Times New Roman" w:eastAsia="Times New Roman" w:hAnsi="Times New Roman"/>
+          <w:sz w:val="22"/>
+          <w:lang w:eastAsia="de-DE"/>
+        </w:rPr>
+        <w:t>Geymüller</w:t>
+      </w:r>
+      <w:proofErr w:type="spellEnd"/>
+      <w:r>
+        <w:rPr>
+          <w:rFonts w:ascii="Times New Roman" w:eastAsia="Times New Roman" w:hAnsi="Times New Roman"/>
+          <w:sz w:val="22"/>
+          <w:lang w:eastAsia="de-DE"/>
+        </w:rPr>
+        <w:t xml:space="preserve"> über Jahrzehnte zur Erstellung eines ersten </w:t>
       </w:r>
       <w:r>
         <w:rPr>
@@ -1491,7 +1782,43 @@
           <w:i/>
           <w:sz w:val="22"/>
         </w:rPr>
-        <w:t>Thesaurus of Architecture“</w:t>
+        <w:t xml:space="preserve">Thesaurus </w:t>
+      </w:r>
+      <w:proofErr w:type="spellStart"/>
+      <w:r>
+        <w:rPr>
+          <w:rFonts w:ascii="Times New Roman" w:hAnsi="Times New Roman"/>
+          <w:i/>
+          <w:sz w:val="22"/>
+        </w:rPr>
+        <w:t>of</w:t>
+      </w:r>
+      <w:proofErr w:type="spellEnd"/>
+      <w:r>
+        <w:rPr>
+          <w:rFonts w:ascii="Times New Roman" w:hAnsi="Times New Roman"/>
+          <w:i/>
+          <w:sz w:val="22"/>
+        </w:rPr>
+        <w:t xml:space="preserve"> </w:t>
+      </w:r>
+      <w:proofErr w:type="spellStart"/>
+      <w:r>
+        <w:rPr>
+          <w:rFonts w:ascii="Times New Roman" w:hAnsi="Times New Roman"/>
+          <w:i/>
+          <w:sz w:val="22"/>
+        </w:rPr>
+        <w:t>Architecture</w:t>
+      </w:r>
+      <w:proofErr w:type="spellEnd"/>
+      <w:r>
+        <w:rPr>
+          <w:rFonts w:ascii="Times New Roman" w:hAnsi="Times New Roman"/>
+          <w:i/>
+          <w:sz w:val="22"/>
+        </w:rPr>
+        <w:t>“</w:t>
       </w:r>
       <w:r>
         <w:rPr>
@@ -1505,29 +1832,177 @@
           <w:rFonts w:ascii="Times New Roman" w:hAnsi="Times New Roman"/>
           <w:sz w:val="22"/>
         </w:rPr>
-        <w:t xml:space="preserve">Das Projekt sollte – jenseits von konkreten Forschungsaufgaben – eine Summa des architekturhistorischen Wissens und der lebenslangen Forschungserfahrung Geymüllers darstellen, konnte aber auf Grund des enormen Ausmaßes und der anfallenden Kosten jedoch nie umgesetzt werden. </w:t>
-      </w:r>
-      <w:r>
-        <w:rPr>
-          <w:rFonts w:ascii="Times New Roman" w:hAnsi="Times New Roman"/>
-          <w:sz w:val="22"/>
-        </w:rPr>
-        <w:t xml:space="preserve">Diese Herausgabe einer umfangreichen und möglichst repräsentativen Sammlung architekturbezogener Darstellungen mit methodisch-systematischen Ansprüchen in möglichst guter Reproduktion (Faksimile) lässt sich durchaus im historiographischen Denken des 19. Jahrhunderts verankern. Bei der von Geymüller angestrebten Umsetzung ging es jedoch nicht nur um die Erstellung eines  umfangreichen Corpus an Darstellungen, sondern auch um eine vielfach vernetzte Visualisierung innerhalb einer differenzierten hierarchischen Gliederung, welche bei deren Benutzung nicht auf Anhieb evidente Zusammenhänge herstellen und sichtbar machen kann. Erste Bemühungen der eingesetzten Nachlassverwalter (Josef Durm, Emanuel LaRoche, Paul Tiocca und Hermann Egger) konzentrierte sich vorerst auf die sogenannten „Bramante-Studien“. Darüber hinaus verhinderte der Erste Weltkrieg die als internationale Zusammenarbeit geplante Herausgabe des nachgelassenen Materials. </w:t>
-      </w:r>
-      <w:r>
-        <w:rPr>
-          <w:rFonts w:ascii="Times New Roman" w:hAnsi="Times New Roman"/>
-          <w:sz w:val="22"/>
-        </w:rPr>
-        <w:t xml:space="preserve">Abgesehen eines bescheidenen Wiederbelebungsversuchs durch Hermann Egger geriet das ambitionierte Projekt in Vergessenheit. </w:t>
-      </w:r>
-      <w:r>
-        <w:rPr>
-          <w:rFonts w:ascii="Times New Roman" w:eastAsia="Times New Roman" w:hAnsi="Times New Roman"/>
-          <w:sz w:val="22"/>
-          <w:lang w:eastAsia="de-DE"/>
-        </w:rPr>
-        <w:t xml:space="preserve">Dieses Vorhaben Geymüllers sollte nun </w:t>
+        <w:t xml:space="preserve">Das Projekt sollte – jenseits von konkreten Forschungsaufgaben – eine Summa des architekturhistorischen Wissens und der lebenslangen Forschungserfahrung </w:t>
+      </w:r>
+      <w:proofErr w:type="spellStart"/>
+      <w:r>
+        <w:rPr>
+          <w:rFonts w:ascii="Times New Roman" w:hAnsi="Times New Roman"/>
+          <w:sz w:val="22"/>
+        </w:rPr>
+        <w:t>Geymüllers</w:t>
+      </w:r>
+      <w:proofErr w:type="spellEnd"/>
+      <w:r>
+        <w:rPr>
+          <w:rFonts w:ascii="Times New Roman" w:hAnsi="Times New Roman"/>
+          <w:sz w:val="22"/>
+        </w:rPr>
+        <w:t xml:space="preserve"> darstellen, konnte aber auf Grund des enormen Ausmaßes und der anfallenden Kosten jedoch nie umgesetzt werden. </w:t>
+      </w:r>
+      <w:r>
+        <w:rPr>
+          <w:rFonts w:ascii="Times New Roman" w:hAnsi="Times New Roman"/>
+          <w:sz w:val="22"/>
+        </w:rPr>
+        <w:t xml:space="preserve">Diese Herausgabe einer umfangreichen und möglichst repräsentativen Sammlung architekturbezogener Darstellungen mit methodisch-systematischen Ansprüchen in möglichst guter Reproduktion (Faksimile) lässt sich durchaus im historiographischen Denken des 19. Jahrhunderts verankern. Bei der von </w:t>
+      </w:r>
+      <w:proofErr w:type="spellStart"/>
+      <w:r>
+        <w:rPr>
+          <w:rFonts w:ascii="Times New Roman" w:hAnsi="Times New Roman"/>
+          <w:sz w:val="22"/>
+        </w:rPr>
+        <w:t>Geymüller</w:t>
+      </w:r>
+      <w:proofErr w:type="spellEnd"/>
+      <w:r>
+        <w:rPr>
+          <w:rFonts w:ascii="Times New Roman" w:hAnsi="Times New Roman"/>
+          <w:sz w:val="22"/>
+        </w:rPr>
+        <w:t xml:space="preserve"> angestrebten Umsetzung ging es jedoch nicht nur um die Erstellung eines  umfangreichen Corpus an Darstellungen, sondern auch um eine vielfach vernetzte Visualisierung innerhalb einer differenzierten hierarchischen Gliederung, welche bei deren Benutzung nicht auf Anhieb evidente Zusammenhänge herstellen und sichtbar machen kann. Erste Bemühungen der eingesetzten Nachlassverwalter (Josef </w:t>
+      </w:r>
+      <w:proofErr w:type="spellStart"/>
+      <w:r>
+        <w:rPr>
+          <w:rFonts w:ascii="Times New Roman" w:hAnsi="Times New Roman"/>
+          <w:sz w:val="22"/>
+        </w:rPr>
+        <w:t>Durm</w:t>
+      </w:r>
+      <w:proofErr w:type="spellEnd"/>
+      <w:r>
+        <w:rPr>
+          <w:rFonts w:ascii="Times New Roman" w:hAnsi="Times New Roman"/>
+          <w:sz w:val="22"/>
+        </w:rPr>
+        <w:t xml:space="preserve">, Emanuel </w:t>
+      </w:r>
+      <w:proofErr w:type="spellStart"/>
+      <w:r>
+        <w:rPr>
+          <w:rFonts w:ascii="Times New Roman" w:hAnsi="Times New Roman"/>
+          <w:sz w:val="22"/>
+        </w:rPr>
+        <w:t>LaRoche</w:t>
+      </w:r>
+      <w:proofErr w:type="spellEnd"/>
+      <w:r>
+        <w:rPr>
+          <w:rFonts w:ascii="Times New Roman" w:hAnsi="Times New Roman"/>
+          <w:sz w:val="22"/>
+        </w:rPr>
+        <w:t xml:space="preserve">, Paul </w:t>
+      </w:r>
+      <w:proofErr w:type="spellStart"/>
+      <w:r>
+        <w:rPr>
+          <w:rFonts w:ascii="Times New Roman" w:hAnsi="Times New Roman"/>
+          <w:sz w:val="22"/>
+        </w:rPr>
+        <w:t>Tiocca</w:t>
+      </w:r>
+      <w:proofErr w:type="spellEnd"/>
+      <w:r>
+        <w:rPr>
+          <w:rFonts w:ascii="Times New Roman" w:hAnsi="Times New Roman"/>
+          <w:sz w:val="22"/>
+        </w:rPr>
+        <w:t xml:space="preserve"> und Hermann Egger) konzentrierte</w:t>
+      </w:r>
+      <w:r>
+        <w:rPr>
+          <w:rFonts w:ascii="Times New Roman" w:hAnsi="Times New Roman"/>
+          <w:sz w:val="22"/>
+        </w:rPr>
+        <w:t>n</w:t>
+      </w:r>
+      <w:r>
+        <w:rPr>
+          <w:rFonts w:ascii="Times New Roman" w:hAnsi="Times New Roman"/>
+          <w:sz w:val="22"/>
+        </w:rPr>
+        <w:t xml:space="preserve"> sich vorerst auf die </w:t>
+      </w:r>
+      <w:r>
+        <w:rPr>
+          <w:rFonts w:ascii="Times New Roman" w:hAnsi="Times New Roman"/>
+          <w:sz w:val="22"/>
+        </w:rPr>
+        <w:lastRenderedPageBreak/>
+        <w:t xml:space="preserve">sogenannten „Bramante-Studien“. Darüber hinaus verhinderte der Erste Weltkrieg die als internationale Zusammenarbeit geplante Herausgabe des nachgelassenen Materials. </w:t>
+      </w:r>
+      <w:r>
+        <w:rPr>
+          <w:rFonts w:ascii="Times New Roman" w:hAnsi="Times New Roman"/>
+          <w:sz w:val="22"/>
+        </w:rPr>
+        <w:t xml:space="preserve">Abgesehen </w:t>
+      </w:r>
+      <w:r>
+        <w:rPr>
+          <w:rFonts w:ascii="Times New Roman" w:hAnsi="Times New Roman"/>
+          <w:sz w:val="22"/>
+        </w:rPr>
+        <w:t>von einem</w:t>
+      </w:r>
+      <w:r>
+        <w:rPr>
+          <w:rFonts w:ascii="Times New Roman" w:hAnsi="Times New Roman"/>
+          <w:sz w:val="22"/>
+        </w:rPr>
+        <w:t xml:space="preserve"> bescheidenen Wi</w:t>
+      </w:r>
+      <w:r>
+        <w:rPr>
+          <w:rFonts w:ascii="Times New Roman" w:hAnsi="Times New Roman"/>
+          <w:sz w:val="22"/>
+        </w:rPr>
+        <w:t>ederbelebungsversuch</w:t>
+      </w:r>
+      <w:r>
+        <w:rPr>
+          <w:rFonts w:ascii="Times New Roman" w:hAnsi="Times New Roman"/>
+          <w:sz w:val="22"/>
+        </w:rPr>
+        <w:t xml:space="preserve"> durch Hermann Egger geriet das ambitionierte Projekt in Vergessenheit. </w:t>
+      </w:r>
+      <w:r>
+        <w:rPr>
+          <w:rFonts w:ascii="Times New Roman" w:eastAsia="Times New Roman" w:hAnsi="Times New Roman"/>
+          <w:sz w:val="22"/>
+          <w:lang w:eastAsia="de-DE"/>
+        </w:rPr>
+        <w:t xml:space="preserve">Dieses Vorhaben </w:t>
+      </w:r>
+      <w:proofErr w:type="spellStart"/>
+      <w:r>
+        <w:rPr>
+          <w:rFonts w:ascii="Times New Roman" w:eastAsia="Times New Roman" w:hAnsi="Times New Roman"/>
+          <w:sz w:val="22"/>
+          <w:lang w:eastAsia="de-DE"/>
+        </w:rPr>
+        <w:t>Geymüllers</w:t>
+      </w:r>
+      <w:proofErr w:type="spellEnd"/>
+      <w:r>
+        <w:rPr>
+          <w:rFonts w:ascii="Times New Roman" w:eastAsia="Times New Roman" w:hAnsi="Times New Roman"/>
+          <w:sz w:val="22"/>
+          <w:lang w:eastAsia="de-DE"/>
+        </w:rPr>
+        <w:t xml:space="preserve"> sollte nun </w:t>
       </w:r>
       <w:r>
         <w:rPr>
@@ -1571,12 +2046,39 @@
           <w:rFonts w:ascii="Times New Roman" w:hAnsi="Times New Roman"/>
           <w:sz w:val="22"/>
         </w:rPr>
-        <w:t xml:space="preserve"> ermöglichen sowie Museen und Sammlungen in ganz Europa Einblicksmöglichkeiten in Zusammenhang mit sammlungsgeschichtlichen </w:t>
-      </w:r>
-      <w:r>
-        <w:rPr>
-          <w:rFonts w:ascii="Times New Roman" w:hAnsi="Times New Roman"/>
-          <w:sz w:val="22"/>
+        <w:t xml:space="preserve"> ermöglichen </w:t>
+      </w:r>
+      <w:r>
+        <w:rPr>
+          <w:rFonts w:ascii="Times New Roman" w:hAnsi="Times New Roman"/>
+          <w:sz w:val="22"/>
+          <w:highlight w:val="yellow"/>
+        </w:rPr>
+        <w:t xml:space="preserve">sowie Museen und Sammlungen in ganz Europa </w:t>
+      </w:r>
+      <w:proofErr w:type="spellStart"/>
+      <w:r>
+        <w:rPr>
+          <w:rFonts w:ascii="Times New Roman" w:hAnsi="Times New Roman"/>
+          <w:sz w:val="22"/>
+          <w:highlight w:val="yellow"/>
+        </w:rPr>
+        <w:t>Einblicksmöglichkeiten</w:t>
+      </w:r>
+      <w:proofErr w:type="spellEnd"/>
+      <w:r>
+        <w:rPr>
+          <w:rFonts w:ascii="Times New Roman" w:hAnsi="Times New Roman"/>
+          <w:sz w:val="22"/>
+          <w:highlight w:val="yellow"/>
+        </w:rPr>
+        <w:t xml:space="preserve"> in Zusammenhang mit sammlungsgeschichtlichen </w:t>
+      </w:r>
+      <w:r>
+        <w:rPr>
+          <w:rFonts w:ascii="Times New Roman" w:hAnsi="Times New Roman"/>
+          <w:sz w:val="22"/>
+          <w:highlight w:val="yellow"/>
         </w:rPr>
         <w:t xml:space="preserve">Fragestellungen </w:t>
       </w:r>
@@ -1584,8 +2086,48 @@
         <w:rPr>
           <w:rFonts w:ascii="Times New Roman" w:hAnsi="Times New Roman"/>
           <w:sz w:val="22"/>
-        </w:rPr>
-        <w:t xml:space="preserve">geben. </w:t>
+          <w:highlight w:val="yellow"/>
+        </w:rPr>
+        <w:t>geben.</w:t>
+      </w:r>
+      <w:r>
+        <w:rPr>
+          <w:rFonts w:ascii="Times New Roman" w:hAnsi="Times New Roman"/>
+          <w:sz w:val="22"/>
+        </w:rPr>
+        <w:t xml:space="preserve"> (</w:t>
+      </w:r>
+      <w:r>
+        <w:rPr>
+          <w:rFonts w:ascii="Times New Roman" w:hAnsi="Times New Roman"/>
+          <w:sz w:val="22"/>
+        </w:rPr>
+        <w:sym w:font="Wingdings" w:char="F0E0"/>
+      </w:r>
+      <w:bookmarkStart w:id="0" w:name="_GoBack"/>
+      <w:bookmarkEnd w:id="0"/>
+      <w:r>
+        <w:rPr>
+          <w:rFonts w:ascii="Times New Roman" w:hAnsi="Times New Roman"/>
+          <w:sz w:val="22"/>
+        </w:rPr>
+        <w:t xml:space="preserve">Leider unverständlich! Was sind </w:t>
+      </w:r>
+      <w:proofErr w:type="spellStart"/>
+      <w:r>
+        <w:rPr>
+          <w:rFonts w:ascii="Times New Roman" w:hAnsi="Times New Roman"/>
+          <w:sz w:val="22"/>
+        </w:rPr>
+        <w:t>Einblicksmöglichkeiten</w:t>
+      </w:r>
+      <w:proofErr w:type="spellEnd"/>
+      <w:r>
+        <w:rPr>
+          <w:rFonts w:ascii="Times New Roman" w:hAnsi="Times New Roman"/>
+          <w:sz w:val="22"/>
+        </w:rPr>
+        <w:t xml:space="preserve"> in Zusammenhang mit sammlungsgeschichtlichen Fragestellungen?)</w:t>
       </w:r>
     </w:p>
     <w:p>
@@ -1632,15 +2174,41 @@
           <w:rFonts w:ascii="Times New Roman" w:hAnsi="Times New Roman"/>
           <w:sz w:val="22"/>
         </w:rPr>
-        <w:t xml:space="preserve">In Betrachtung jener historischen Denk- und Arbeitsweisen, welche sich aus der Beschäftigung mit Geymüllers </w:t>
-      </w:r>
+        <w:t xml:space="preserve">In Betrachtung jener historischen Denk- und Arbeitsweisen, welche sich aus der Beschäftigung mit </w:t>
+      </w:r>
+      <w:proofErr w:type="spellStart"/>
+      <w:r>
+        <w:rPr>
+          <w:rFonts w:ascii="Times New Roman" w:hAnsi="Times New Roman"/>
+          <w:sz w:val="22"/>
+        </w:rPr>
+        <w:t>Geymüllers</w:t>
+      </w:r>
+      <w:proofErr w:type="spellEnd"/>
+      <w:r>
+        <w:rPr>
+          <w:rFonts w:ascii="Times New Roman" w:hAnsi="Times New Roman"/>
+          <w:sz w:val="22"/>
+        </w:rPr>
+        <w:t xml:space="preserve"> </w:t>
+      </w:r>
+      <w:proofErr w:type="spellStart"/>
       <w:r>
         <w:rPr>
           <w:rFonts w:ascii="Times New Roman" w:hAnsi="Times New Roman"/>
           <w:i/>
           <w:sz w:val="22"/>
         </w:rPr>
-        <w:t>Architectural-Thesaurus</w:t>
+        <w:t>Architectural</w:t>
+      </w:r>
+      <w:proofErr w:type="spellEnd"/>
+      <w:r>
+        <w:rPr>
+          <w:rFonts w:ascii="Times New Roman" w:hAnsi="Times New Roman"/>
+          <w:i/>
+          <w:sz w:val="22"/>
+        </w:rPr>
+        <w:t>-Thesaurus</w:t>
       </w:r>
       <w:r>
         <w:rPr>
@@ -1727,7 +2295,7 @@
 </file>
 
 <file path=word/styles.xml><?xml version="1.0" encoding="utf-8"?>
-<w:styles xmlns:r="http://schemas.openxmlformats.org/officeDocument/2006/relationships" xmlns:w="http://schemas.openxmlformats.org/wordprocessingml/2006/main">
+<w:styles xmlns:mc="http://schemas.openxmlformats.org/markup-compatibility/2006" xmlns:r="http://schemas.openxmlformats.org/officeDocument/2006/relationships" xmlns:w="http://schemas.openxmlformats.org/wordprocessingml/2006/main" xmlns:w14="http://schemas.microsoft.com/office/word/2010/wordml" mc:Ignorable="w14">
   <w:docDefaults>
     <w:rPrDefault>
       <w:rPr>
@@ -1743,7 +2311,7 @@
       </w:pPr>
     </w:pPrDefault>
   </w:docDefaults>
-  <w:latentStyles w:defLockedState="0" w:defUIPriority="99" w:defSemiHidden="1" w:defUnhideWhenUsed="1" w:defQFormat="0" w:count="276">
+  <w:latentStyles w:defLockedState="0" w:defUIPriority="99" w:defSemiHidden="1" w:defUnhideWhenUsed="1" w:defQFormat="0" w:count="267">
     <w:lsdException w:name="Normal" w:semiHidden="0" w:uiPriority="0" w:unhideWhenUsed="0" w:qFormat="1"/>
     <w:lsdException w:name="heading 1" w:semiHidden="0" w:uiPriority="0" w:unhideWhenUsed="0" w:qFormat="1"/>
     <w:lsdException w:name="heading 2" w:uiPriority="0" w:qFormat="1"/>
@@ -1901,7 +2469,7 @@
     <w:name w:val="heading 1"/>
     <w:basedOn w:val="Standard"/>
     <w:next w:val="Standard"/>
-    <w:link w:val="berschrift1Zeichen"/>
+    <w:link w:val="berschrift1Zchn"/>
     <w:qFormat/>
     <w:rsid w:val="00020B9E"/>
     <w:pPr>
@@ -1924,7 +2492,7 @@
     <w:name w:val="heading 2"/>
     <w:basedOn w:val="Standard"/>
     <w:next w:val="Standard"/>
-    <w:link w:val="berschrift2Zeichen"/>
+    <w:link w:val="berschrift2Zchn"/>
     <w:qFormat/>
     <w:rsid w:val="00020B9E"/>
     <w:pPr>
@@ -1948,7 +2516,7 @@
     <w:name w:val="heading 3"/>
     <w:basedOn w:val="Standard"/>
     <w:next w:val="Standard"/>
-    <w:link w:val="berschrift3Zeichen"/>
+    <w:link w:val="berschrift3Zchn"/>
     <w:qFormat/>
     <w:rsid w:val="00020B9E"/>
     <w:pPr>
@@ -1966,16 +2534,17 @@
       <w:lang w:eastAsia="de-DE"/>
     </w:rPr>
   </w:style>
-  <w:style w:type="character" w:default="1" w:styleId="Absatzstandardschriftart">
+  <w:style w:type="character" w:default="1" w:styleId="Absatz-Standardschriftart">
     <w:name w:val="Default Paragraph Font"/>
+    <w:uiPriority w:val="1"/>
     <w:semiHidden/>
     <w:unhideWhenUsed/>
   </w:style>
   <w:style w:type="table" w:default="1" w:styleId="NormaleTabelle">
     <w:name w:val="Normal Table"/>
+    <w:uiPriority w:val="99"/>
     <w:semiHidden/>
     <w:unhideWhenUsed/>
-    <w:qFormat/>
     <w:tblPr>
       <w:tblInd w:w="0" w:type="dxa"/>
       <w:tblCellMar>
@@ -1988,12 +2557,13 @@
   </w:style>
   <w:style w:type="numbering" w:default="1" w:styleId="KeineListe">
     <w:name w:val="No List"/>
+    <w:uiPriority w:val="99"/>
     <w:semiHidden/>
     <w:unhideWhenUsed/>
   </w:style>
-  <w:style w:type="character" w:customStyle="1" w:styleId="berschrift1Zeichen">
-    <w:name w:val="Überschrift 1 Zeichen"/>
-    <w:basedOn w:val="Absatzstandardschriftart"/>
+  <w:style w:type="character" w:customStyle="1" w:styleId="berschrift1Zchn">
+    <w:name w:val="Überschrift 1 Zchn"/>
+    <w:basedOn w:val="Absatz-Standardschriftart"/>
     <w:link w:val="berschrift1"/>
     <w:rsid w:val="00020B9E"/>
     <w:rPr>
@@ -2006,9 +2576,9 @@
       <w:lang w:val="de-DE" w:eastAsia="de-DE"/>
     </w:rPr>
   </w:style>
-  <w:style w:type="character" w:customStyle="1" w:styleId="berschrift2Zeichen">
-    <w:name w:val="Überschrift 2 Zeichen"/>
-    <w:basedOn w:val="Absatzstandardschriftart"/>
+  <w:style w:type="character" w:customStyle="1" w:styleId="berschrift2Zchn">
+    <w:name w:val="Überschrift 2 Zchn"/>
+    <w:basedOn w:val="Absatz-Standardschriftart"/>
     <w:link w:val="berschrift2"/>
     <w:rsid w:val="00020B9E"/>
     <w:rPr>
@@ -2022,9 +2592,9 @@
       <w:lang w:val="de-DE" w:eastAsia="de-DE"/>
     </w:rPr>
   </w:style>
-  <w:style w:type="character" w:customStyle="1" w:styleId="berschrift3Zeichen">
-    <w:name w:val="Überschrift 3 Zeichen"/>
-    <w:basedOn w:val="Absatzstandardschriftart"/>
+  <w:style w:type="character" w:customStyle="1" w:styleId="berschrift3Zchn">
+    <w:name w:val="Überschrift 3 Zchn"/>
+    <w:basedOn w:val="Absatz-Standardschriftart"/>
     <w:link w:val="berschrift3"/>
     <w:rsid w:val="00020B9E"/>
     <w:rPr>
@@ -2068,7 +2638,7 @@
   <w:style w:type="paragraph" w:styleId="Sprechblasentext">
     <w:name w:val="Balloon Text"/>
     <w:basedOn w:val="Standard"/>
-    <w:link w:val="SprechblasentextZeichen"/>
+    <w:link w:val="SprechblasentextZchn"/>
     <w:uiPriority w:val="99"/>
     <w:semiHidden/>
     <w:unhideWhenUsed/>
@@ -2082,9 +2652,9 @@
       <w:szCs w:val="18"/>
     </w:rPr>
   </w:style>
-  <w:style w:type="character" w:customStyle="1" w:styleId="SprechblasentextZeichen">
-    <w:name w:val="Sprechblasentext Zeichen"/>
-    <w:basedOn w:val="Absatzstandardschriftart"/>
+  <w:style w:type="character" w:customStyle="1" w:styleId="SprechblasentextZchn">
+    <w:name w:val="Sprechblasentext Zchn"/>
+    <w:basedOn w:val="Absatz-Standardschriftart"/>
     <w:link w:val="Sprechblasentext"/>
     <w:uiPriority w:val="99"/>
     <w:semiHidden/>
@@ -2118,7 +2688,7 @@
 </file>
 
 <file path=word/stylesWithEffects.xml><?xml version="1.0" encoding="utf-8"?>
-<w:styles xmlns:wpc="http://schemas.microsoft.com/office/word/2010/wordprocessingCanvas" xmlns:mo="http://schemas.microsoft.com/office/mac/office/2008/main" xmlns:mc="http://schemas.openxmlformats.org/markup-compatibility/2006" xmlns:mv="urn:schemas-microsoft-com:mac:vml" xmlns:o="urn:schemas-microsoft-com:office:office" xmlns:r="http://schemas.openxmlformats.org/officeDocument/2006/relationships" xmlns:m="http://schemas.openxmlformats.org/officeDocument/2006/math" xmlns:v="urn:schemas-microsoft-com:vml" xmlns:wp14="http://schemas.microsoft.com/office/word/2010/wordprocessingDrawing" xmlns:wp="http://schemas.openxmlformats.org/drawingml/2006/wordprocessingDrawing" xmlns:w10="urn:schemas-microsoft-com:office:word" xmlns:w="http://schemas.openxmlformats.org/wordprocessingml/2006/main" xmlns:w14="http://schemas.microsoft.com/office/word/2010/wordml" xmlns:wpg="http://schemas.microsoft.com/office/word/2010/wordprocessingGroup" xmlns:wpi="http://schemas.microsoft.com/office/word/2010/wordprocessingInk" xmlns:wne="http://schemas.microsoft.com/office/word/2006/wordml" xmlns:wps="http://schemas.microsoft.com/office/word/2010/wordprocessingShape" mc:Ignorable="w14 wp14">
+<w:styles xmlns:wpc="http://schemas.microsoft.com/office/word/2010/wordprocessingCanvas" xmlns:mc="http://schemas.openxmlformats.org/markup-compatibility/2006" xmlns:o="urn:schemas-microsoft-com:office:office" xmlns:r="http://schemas.openxmlformats.org/officeDocument/2006/relationships" xmlns:m="http://schemas.openxmlformats.org/officeDocument/2006/math" xmlns:v="urn:schemas-microsoft-com:vml" xmlns:wp14="http://schemas.microsoft.com/office/word/2010/wordprocessingDrawing" xmlns:wp="http://schemas.openxmlformats.org/drawingml/2006/wordprocessingDrawing" xmlns:w10="urn:schemas-microsoft-com:office:word" xmlns:w="http://schemas.openxmlformats.org/wordprocessingml/2006/main" xmlns:w14="http://schemas.microsoft.com/office/word/2010/wordml" xmlns:wpg="http://schemas.microsoft.com/office/word/2010/wordprocessingGroup" xmlns:wpi="http://schemas.microsoft.com/office/word/2010/wordprocessingInk" xmlns:wne="http://schemas.microsoft.com/office/word/2006/wordml" xmlns:wps="http://schemas.microsoft.com/office/word/2010/wordprocessingShape" mc:Ignorable="w14 wp14">
   <w:docDefaults>
     <w:rPrDefault>
       <w:rPr>
@@ -2134,7 +2704,7 @@
       </w:pPr>
     </w:pPrDefault>
   </w:docDefaults>
-  <w:latentStyles w:defLockedState="0" w:defUIPriority="99" w:defSemiHidden="1" w:defUnhideWhenUsed="1" w:defQFormat="0" w:count="276">
+  <w:latentStyles w:defLockedState="0" w:defUIPriority="99" w:defSemiHidden="1" w:defUnhideWhenUsed="1" w:defQFormat="0" w:count="267">
     <w:lsdException w:name="Normal" w:semiHidden="0" w:uiPriority="0" w:unhideWhenUsed="0" w:qFormat="1"/>
     <w:lsdException w:name="heading 1" w:semiHidden="0" w:uiPriority="9" w:unhideWhenUsed="0" w:qFormat="1"/>
     <w:lsdException w:name="heading 2" w:uiPriority="9" w:qFormat="1"/>
@@ -2287,7 +2857,7 @@
       <w:lang w:val="de-DE"/>
     </w:rPr>
   </w:style>
-  <w:style w:type="character" w:default="1" w:styleId="Absatzstandardschriftart">
+  <w:style w:type="character" w:default="1" w:styleId="Absatz-Standardschriftart">
     <w:name w:val="Default Paragraph Font"/>
     <w:uiPriority w:val="1"/>
     <w:semiHidden/>
